--- a/论文/基于RBAC权限平台管理及应用.docx
+++ b/论文/基于RBAC权限平台管理及应用.docx
@@ -1,6 +1,6 @@
 
 <file path=word/document.xml><?xml version="1.0" encoding="utf-8"?>
-<w:document xmlns:wpc="http://schemas.microsoft.com/office/word/2010/wordprocessingCanvas" xmlns:mc="http://schemas.openxmlformats.org/markup-compatibility/2006" xmlns:o="urn:schemas-microsoft-com:office:office" xmlns:r="http://schemas.openxmlformats.org/officeDocument/2006/relationships" xmlns:m="http://schemas.openxmlformats.org/officeDocument/2006/math" xmlns:v="urn:schemas-microsoft-com:vml" xmlns:wp14="http://schemas.microsoft.com/office/word/2010/wordprocessingDrawing" xmlns:wp="http://schemas.openxmlformats.org/drawingml/2006/wordprocessingDrawing" xmlns:w10="urn:schemas-microsoft-com:office:word" xmlns:w="http://schemas.openxmlformats.org/wordprocessingml/2006/main" xmlns:w14="http://schemas.microsoft.com/office/word/2010/wordml" xmlns:w15="http://schemas.microsoft.com/office/word/2012/wordml" xmlns:wpg="http://schemas.microsoft.com/office/word/2010/wordprocessingGroup" xmlns:wpi="http://schemas.microsoft.com/office/word/2010/wordprocessingInk" xmlns:wne="http://schemas.microsoft.com/office/word/2006/wordml" xmlns:wps="http://schemas.microsoft.com/office/word/2010/wordprocessingShape" mc:Ignorable="w14 w15 wp14">
+<w:document xmlns:wpc="http://schemas.microsoft.com/office/word/2010/wordprocessingCanvas" xmlns:cx="http://schemas.microsoft.com/office/drawing/2014/chartex" xmlns:cx1="http://schemas.microsoft.com/office/drawing/2015/9/8/chartex" xmlns:cx2="http://schemas.microsoft.com/office/drawing/2015/10/21/chartex" xmlns:cx3="http://schemas.microsoft.com/office/drawing/2016/5/9/chartex" xmlns:cx4="http://schemas.microsoft.com/office/drawing/2016/5/10/chartex" xmlns:cx5="http://schemas.microsoft.com/office/drawing/2016/5/11/chartex" xmlns:cx6="http://schemas.microsoft.com/office/drawing/2016/5/12/chartex" xmlns:cx7="http://schemas.microsoft.com/office/drawing/2016/5/13/chartex" xmlns:cx8="http://schemas.microsoft.com/office/drawing/2016/5/14/chartex" xmlns:mc="http://schemas.openxmlformats.org/markup-compatibility/2006" xmlns:aink="http://schemas.microsoft.com/office/drawing/2016/ink" xmlns:am3d="http://schemas.microsoft.com/office/drawing/2017/model3d" xmlns:o="urn:schemas-microsoft-com:office:office" xmlns:r="http://schemas.openxmlformats.org/officeDocument/2006/relationships" xmlns:m="http://schemas.openxmlformats.org/officeDocument/2006/math" xmlns:v="urn:schemas-microsoft-com:vml" xmlns:wp14="http://schemas.microsoft.com/office/word/2010/wordprocessingDrawing" xmlns:wp="http://schemas.openxmlformats.org/drawingml/2006/wordprocessingDrawing" xmlns:w10="urn:schemas-microsoft-com:office:word" xmlns:w="http://schemas.openxmlformats.org/wordprocessingml/2006/main" xmlns:w14="http://schemas.microsoft.com/office/word/2010/wordml" xmlns:w15="http://schemas.microsoft.com/office/word/2012/wordml" xmlns:w16cid="http://schemas.microsoft.com/office/word/2016/wordml/cid" xmlns:w16se="http://schemas.microsoft.com/office/word/2015/wordml/symex" xmlns:wpg="http://schemas.microsoft.com/office/word/2010/wordprocessingGroup" xmlns:wpi="http://schemas.microsoft.com/office/word/2010/wordprocessingInk" xmlns:wne="http://schemas.microsoft.com/office/word/2006/wordml" xmlns:wps="http://schemas.microsoft.com/office/word/2010/wordprocessingShape" mc:Ignorable="w14 w15 w16se w16cid wp14">
   <w:body>
     <w:p>
       <w:r>
@@ -33,6 +33,97 @@
     <w:p>
       <w:r>
         <w:t>最好是插件形式的</w:t>
+      </w:r>
+    </w:p>
+    <w:p/>
+    <w:p>
+      <w:pPr>
+        <w:spacing w:line="360" w:lineRule="auto"/>
+        <w:ind w:firstLine="420"/>
+        <w:rPr>
+          <w:rFonts w:ascii="Times New Roman" w:eastAsia="宋体" w:hAnsi="Times New Roman" w:cs="Times New Roman"/>
+          <w:sz w:val="24"/>
+          <w:szCs w:val="24"/>
+        </w:rPr>
+      </w:pPr>
+      <w:r>
+        <w:rPr>
+          <w:rFonts w:ascii="Times New Roman" w:eastAsia="宋体" w:hAnsi="Times New Roman" w:cs="Times New Roman" w:hint="eastAsia"/>
+          <w:sz w:val="24"/>
+          <w:szCs w:val="24"/>
+        </w:rPr>
+        <w:t>权限管理平台是以</w:t>
+      </w:r>
+      <w:r>
+        <w:rPr>
+          <w:rFonts w:ascii="Times New Roman" w:eastAsia="宋体" w:hAnsi="Times New Roman" w:cs="Times New Roman" w:hint="eastAsia"/>
+          <w:sz w:val="24"/>
+          <w:szCs w:val="24"/>
+        </w:rPr>
+        <w:t>RBAC</w:t>
+      </w:r>
+      <w:r>
+        <w:rPr>
+          <w:rFonts w:ascii="Times New Roman" w:eastAsia="宋体" w:hAnsi="Times New Roman" w:cs="Times New Roman" w:hint="eastAsia"/>
+          <w:sz w:val="24"/>
+          <w:szCs w:val="24"/>
+        </w:rPr>
+        <w:t>为标准建立的管理系统。提供基于目前的市面上大部分的，是什么，作用，目标</w:t>
+      </w:r>
+    </w:p>
+    <w:p/>
+    <w:p/>
+    <w:p>
+      <w:r>
+        <w:rPr>
+          <w:rFonts w:hint="eastAsia"/>
+        </w:rPr>
+        <w:t>大致思路</w:t>
+      </w:r>
+    </w:p>
+    <w:p>
+      <w:r>
+        <w:t>一个权限管理平台</w:t>
+      </w:r>
+    </w:p>
+    <w:p>
+      <w:r>
+        <w:t>一个简单的基础的应用</w:t>
+      </w:r>
+    </w:p>
+    <w:p>
+      <w:r>
+        <w:t>看怎么更好的结合</w:t>
+      </w:r>
+    </w:p>
+    <w:p>
+      <w:r>
+        <w:t>最好是做完之后可以应用的其他系统中</w:t>
+      </w:r>
+    </w:p>
+    <w:p>
+      <w:r>
+        <w:t>最好是插件形式的</w:t>
+      </w:r>
+    </w:p>
+    <w:p/>
+    <w:p>
+      <w:r>
+        <w:rPr>
+          <w:rFonts w:hint="eastAsia"/>
+        </w:rPr>
+        <w:t>RBAC</w:t>
+      </w:r>
+      <w:r>
+        <w:rPr>
+          <w:rFonts w:hint="eastAsia"/>
+        </w:rPr>
+        <w:t>系统介绍</w:t>
+      </w:r>
+    </w:p>
+    <w:p>
+      <w:r>
+        <w:t>http://www.woshipm.com/pd/872372.html</w:t>
       </w:r>
     </w:p>
     <w:p>
@@ -54,8 +145,46 @@
 </w:document>
 </file>
 
+<file path=word/endnotes.xml><?xml version="1.0" encoding="utf-8"?>
+<w:endnotes xmlns:wpc="http://schemas.microsoft.com/office/word/2010/wordprocessingCanvas" xmlns:cx="http://schemas.microsoft.com/office/drawing/2014/chartex" xmlns:cx1="http://schemas.microsoft.com/office/drawing/2015/9/8/chartex" xmlns:cx2="http://schemas.microsoft.com/office/drawing/2015/10/21/chartex" xmlns:cx3="http://schemas.microsoft.com/office/drawing/2016/5/9/chartex" xmlns:cx4="http://schemas.microsoft.com/office/drawing/2016/5/10/chartex" xmlns:cx5="http://schemas.microsoft.com/office/drawing/2016/5/11/chartex" xmlns:cx6="http://schemas.microsoft.com/office/drawing/2016/5/12/chartex" xmlns:cx7="http://schemas.microsoft.com/office/drawing/2016/5/13/chartex" xmlns:cx8="http://schemas.microsoft.com/office/drawing/2016/5/14/chartex" xmlns:mc="http://schemas.openxmlformats.org/markup-compatibility/2006" xmlns:aink="http://schemas.microsoft.com/office/drawing/2016/ink" xmlns:am3d="http://schemas.microsoft.com/office/drawing/2017/model3d" xmlns:o="urn:schemas-microsoft-com:office:office" xmlns:r="http://schemas.openxmlformats.org/officeDocument/2006/relationships" xmlns:m="http://schemas.openxmlformats.org/officeDocument/2006/math" xmlns:v="urn:schemas-microsoft-com:vml" xmlns:wp14="http://schemas.microsoft.com/office/word/2010/wordprocessingDrawing" xmlns:wp="http://schemas.openxmlformats.org/drawingml/2006/wordprocessingDrawing" xmlns:w10="urn:schemas-microsoft-com:office:word" xmlns:w="http://schemas.openxmlformats.org/wordprocessingml/2006/main" xmlns:w14="http://schemas.microsoft.com/office/word/2010/wordml" xmlns:w15="http://schemas.microsoft.com/office/word/2012/wordml" xmlns:w16cid="http://schemas.microsoft.com/office/word/2016/wordml/cid" xmlns:w16se="http://schemas.microsoft.com/office/word/2015/wordml/symex" xmlns:wpg="http://schemas.microsoft.com/office/word/2010/wordprocessingGroup" xmlns:wpi="http://schemas.microsoft.com/office/word/2010/wordprocessingInk" xmlns:wne="http://schemas.microsoft.com/office/word/2006/wordml" xmlns:wps="http://schemas.microsoft.com/office/word/2010/wordprocessingShape" mc:Ignorable="w14 w15 w16se w16cid wp14">
+  <w:endnote w:type="separator" w:id="-1">
+    <w:p>
+      <w:r>
+        <w:separator/>
+      </w:r>
+    </w:p>
+  </w:endnote>
+  <w:endnote w:type="continuationSeparator" w:id="0">
+    <w:p>
+      <w:r>
+        <w:continuationSeparator/>
+      </w:r>
+    </w:p>
+  </w:endnote>
+</w:endnotes>
+</file>
+
+<file path=word/footnotes.xml><?xml version="1.0" encoding="utf-8"?>
+<w:footnotes xmlns:wpc="http://schemas.microsoft.com/office/word/2010/wordprocessingCanvas" xmlns:cx="http://schemas.microsoft.com/office/drawing/2014/chartex" xmlns:cx1="http://schemas.microsoft.com/office/drawing/2015/9/8/chartex" xmlns:cx2="http://schemas.microsoft.com/office/drawing/2015/10/21/chartex" xmlns:cx3="http://schemas.microsoft.com/office/drawing/2016/5/9/chartex" xmlns:cx4="http://schemas.microsoft.com/office/drawing/2016/5/10/chartex" xmlns:cx5="http://schemas.microsoft.com/office/drawing/2016/5/11/chartex" xmlns:cx6="http://schemas.microsoft.com/office/drawing/2016/5/12/chartex" xmlns:cx7="http://schemas.microsoft.com/office/drawing/2016/5/13/chartex" xmlns:cx8="http://schemas.microsoft.com/office/drawing/2016/5/14/chartex" xmlns:mc="http://schemas.openxmlformats.org/markup-compatibility/2006" xmlns:aink="http://schemas.microsoft.com/office/drawing/2016/ink" xmlns:am3d="http://schemas.microsoft.com/office/drawing/2017/model3d" xmlns:o="urn:schemas-microsoft-com:office:office" xmlns:r="http://schemas.openxmlformats.org/officeDocument/2006/relationships" xmlns:m="http://schemas.openxmlformats.org/officeDocument/2006/math" xmlns:v="urn:schemas-microsoft-com:vml" xmlns:wp14="http://schemas.microsoft.com/office/word/2010/wordprocessingDrawing" xmlns:wp="http://schemas.openxmlformats.org/drawingml/2006/wordprocessingDrawing" xmlns:w10="urn:schemas-microsoft-com:office:word" xmlns:w="http://schemas.openxmlformats.org/wordprocessingml/2006/main" xmlns:w14="http://schemas.microsoft.com/office/word/2010/wordml" xmlns:w15="http://schemas.microsoft.com/office/word/2012/wordml" xmlns:w16cid="http://schemas.microsoft.com/office/word/2016/wordml/cid" xmlns:w16se="http://schemas.microsoft.com/office/word/2015/wordml/symex" xmlns:wpg="http://schemas.microsoft.com/office/word/2010/wordprocessingGroup" xmlns:wpi="http://schemas.microsoft.com/office/word/2010/wordprocessingInk" xmlns:wne="http://schemas.microsoft.com/office/word/2006/wordml" xmlns:wps="http://schemas.microsoft.com/office/word/2010/wordprocessingShape" mc:Ignorable="w14 w15 w16se w16cid wp14">
+  <w:footnote w:type="separator" w:id="-1">
+    <w:p>
+      <w:r>
+        <w:separator/>
+      </w:r>
+    </w:p>
+  </w:footnote>
+  <w:footnote w:type="continuationSeparator" w:id="0">
+    <w:p>
+      <w:r>
+        <w:continuationSeparator/>
+      </w:r>
+    </w:p>
+  </w:footnote>
+</w:footnotes>
+</file>
+
 <file path=word/styles.xml><?xml version="1.0" encoding="utf-8"?>
-<w:styles xmlns:mc="http://schemas.openxmlformats.org/markup-compatibility/2006" xmlns:r="http://schemas.openxmlformats.org/officeDocument/2006/relationships" xmlns:w="http://schemas.openxmlformats.org/wordprocessingml/2006/main" xmlns:w14="http://schemas.microsoft.com/office/word/2010/wordml" xmlns:w15="http://schemas.microsoft.com/office/word/2012/wordml" mc:Ignorable="w14 w15">
+<w:styles xmlns:mc="http://schemas.openxmlformats.org/markup-compatibility/2006" xmlns:r="http://schemas.openxmlformats.org/officeDocument/2006/relationships" xmlns:w="http://schemas.openxmlformats.org/wordprocessingml/2006/main" xmlns:w14="http://schemas.microsoft.com/office/word/2010/wordml" xmlns:w15="http://schemas.microsoft.com/office/word/2012/wordml" xmlns:w16cid="http://schemas.microsoft.com/office/word/2016/wordml/cid" xmlns:w16se="http://schemas.microsoft.com/office/word/2015/wordml/symex" mc:Ignorable="w14 w15 w16se w16cid">
   <w:docDefaults>
     <w:rPrDefault>
       <w:rPr>
@@ -68,7 +197,7 @@
     </w:rPrDefault>
     <w:pPrDefault/>
   </w:docDefaults>
-  <w:latentStyles w:defLockedState="0" w:defUIPriority="99" w:defSemiHidden="0" w:defUnhideWhenUsed="0" w:defQFormat="0" w:count="371">
+  <w:latentStyles w:defLockedState="0" w:defUIPriority="99" w:defSemiHidden="0" w:defUnhideWhenUsed="0" w:defQFormat="0" w:count="375">
     <w:lsdException w:name="Normal" w:uiPriority="0" w:qFormat="1"/>
     <w:lsdException w:name="heading 1" w:uiPriority="9" w:qFormat="1"/>
     <w:lsdException w:name="heading 2" w:semiHidden="1" w:uiPriority="9" w:unhideWhenUsed="1" w:qFormat="1"/>
@@ -174,7 +303,6 @@
     <w:lsdException w:name="HTML Sample" w:semiHidden="1" w:unhideWhenUsed="1"/>
     <w:lsdException w:name="HTML Typewriter" w:semiHidden="1" w:unhideWhenUsed="1"/>
     <w:lsdException w:name="HTML Variable" w:semiHidden="1" w:unhideWhenUsed="1"/>
-    <w:lsdException w:name="Normal Table" w:semiHidden="1" w:unhideWhenUsed="1"/>
     <w:lsdException w:name="annotation subject" w:semiHidden="1" w:unhideWhenUsed="1"/>
     <w:lsdException w:name="No List" w:semiHidden="1" w:unhideWhenUsed="1"/>
     <w:lsdException w:name="Outline List 1" w:semiHidden="1" w:unhideWhenUsed="1"/>
@@ -218,10 +346,8 @@
     <w:lsdException w:name="Table Elegant" w:semiHidden="1" w:unhideWhenUsed="1"/>
     <w:lsdException w:name="Table Professional" w:semiHidden="1" w:unhideWhenUsed="1"/>
     <w:lsdException w:name="Table Subtle 1" w:semiHidden="1" w:unhideWhenUsed="1"/>
-    <w:lsdException w:name="Table Subtle 2" w:semiHidden="1" w:unhideWhenUsed="1"/>
     <w:lsdException w:name="Table Web 1" w:semiHidden="1" w:unhideWhenUsed="1"/>
     <w:lsdException w:name="Table Web 2" w:semiHidden="1" w:unhideWhenUsed="1"/>
-    <w:lsdException w:name="Table Web 3" w:semiHidden="1" w:unhideWhenUsed="1"/>
     <w:lsdException w:name="Balloon Text" w:semiHidden="1" w:unhideWhenUsed="1"/>
     <w:lsdException w:name="Table Grid" w:uiPriority="39"/>
     <w:lsdException w:name="Table Theme" w:semiHidden="1" w:unhideWhenUsed="1"/>
@@ -440,6 +566,10 @@
     <w:lsdException w:name="List Table 5 Dark Accent 6" w:uiPriority="50"/>
     <w:lsdException w:name="List Table 6 Colorful Accent 6" w:uiPriority="51"/>
     <w:lsdException w:name="List Table 7 Colorful Accent 6" w:uiPriority="52"/>
+    <w:lsdException w:name="Mention" w:semiHidden="1" w:unhideWhenUsed="1"/>
+    <w:lsdException w:name="Smart Hyperlink" w:semiHidden="1" w:unhideWhenUsed="1"/>
+    <w:lsdException w:name="Hashtag" w:semiHidden="1" w:unhideWhenUsed="1"/>
+    <w:lsdException w:name="Unresolved Mention" w:semiHidden="1" w:unhideWhenUsed="1"/>
   </w:latentStyles>
   <w:style w:type="paragraph" w:default="1" w:styleId="a">
     <w:name w:val="Normal"/>
@@ -475,6 +605,71 @@
     <w:uiPriority w:val="99"/>
     <w:semiHidden/>
     <w:unhideWhenUsed/>
+  </w:style>
+  <w:style w:type="paragraph" w:styleId="a3">
+    <w:name w:val="header"/>
+    <w:basedOn w:val="a"/>
+    <w:link w:val="a4"/>
+    <w:uiPriority w:val="99"/>
+    <w:unhideWhenUsed/>
+    <w:rsid w:val="00871D6C"/>
+    <w:pPr>
+      <w:pBdr>
+        <w:bottom w:val="single" w:sz="6" w:space="1" w:color="auto"/>
+      </w:pBdr>
+      <w:tabs>
+        <w:tab w:val="center" w:pos="4153"/>
+        <w:tab w:val="right" w:pos="8306"/>
+      </w:tabs>
+      <w:snapToGrid w:val="0"/>
+      <w:jc w:val="center"/>
+    </w:pPr>
+    <w:rPr>
+      <w:sz w:val="18"/>
+      <w:szCs w:val="18"/>
+    </w:rPr>
+  </w:style>
+  <w:style w:type="character" w:customStyle="1" w:styleId="a4">
+    <w:name w:val="页眉 字符"/>
+    <w:basedOn w:val="a0"/>
+    <w:link w:val="a3"/>
+    <w:uiPriority w:val="99"/>
+    <w:rsid w:val="00871D6C"/>
+    <w:rPr>
+      <w:sz w:val="18"/>
+      <w:szCs w:val="18"/>
+    </w:rPr>
+  </w:style>
+  <w:style w:type="paragraph" w:styleId="a5">
+    <w:name w:val="footer"/>
+    <w:basedOn w:val="a"/>
+    <w:link w:val="a6"/>
+    <w:uiPriority w:val="99"/>
+    <w:unhideWhenUsed/>
+    <w:rsid w:val="00871D6C"/>
+    <w:pPr>
+      <w:tabs>
+        <w:tab w:val="center" w:pos="4153"/>
+        <w:tab w:val="right" w:pos="8306"/>
+      </w:tabs>
+      <w:snapToGrid w:val="0"/>
+      <w:jc w:val="left"/>
+    </w:pPr>
+    <w:rPr>
+      <w:sz w:val="18"/>
+      <w:szCs w:val="18"/>
+    </w:rPr>
+  </w:style>
+  <w:style w:type="character" w:customStyle="1" w:styleId="a6">
+    <w:name w:val="页脚 字符"/>
+    <w:basedOn w:val="a0"/>
+    <w:link w:val="a5"/>
+    <w:uiPriority w:val="99"/>
+    <w:rsid w:val="00871D6C"/>
+    <w:rPr>
+      <w:sz w:val="18"/>
+      <w:szCs w:val="18"/>
+    </w:rPr>
   </w:style>
 </w:styles>
 </file>

--- a/论文/基于RBAC权限平台管理及应用.docx
+++ b/论文/基于RBAC权限平台管理及应用.docx
@@ -1,6 +1,6 @@
 
 <file path=word/document.xml><?xml version="1.0" encoding="utf-8"?>
-<w:document xmlns:wpc="http://schemas.microsoft.com/office/word/2010/wordprocessingCanvas" xmlns:mc="http://schemas.openxmlformats.org/markup-compatibility/2006" xmlns:o="urn:schemas-microsoft-com:office:office" xmlns:r="http://schemas.openxmlformats.org/officeDocument/2006/relationships" xmlns:m="http://schemas.openxmlformats.org/officeDocument/2006/math" xmlns:v="urn:schemas-microsoft-com:vml" xmlns:wp14="http://schemas.microsoft.com/office/word/2010/wordprocessingDrawing" xmlns:wp="http://schemas.openxmlformats.org/drawingml/2006/wordprocessingDrawing" xmlns:w10="urn:schemas-microsoft-com:office:word" xmlns:w="http://schemas.openxmlformats.org/wordprocessingml/2006/main" xmlns:w14="http://schemas.microsoft.com/office/word/2010/wordml" xmlns:w15="http://schemas.microsoft.com/office/word/2012/wordml" xmlns:wpg="http://schemas.microsoft.com/office/word/2010/wordprocessingGroup" xmlns:wpi="http://schemas.microsoft.com/office/word/2010/wordprocessingInk" xmlns:wne="http://schemas.microsoft.com/office/word/2006/wordml" xmlns:wps="http://schemas.microsoft.com/office/word/2010/wordprocessingShape" mc:Ignorable="w14 w15 wp14">
+<w:document xmlns:wpc="http://schemas.microsoft.com/office/word/2010/wordprocessingCanvas" xmlns:cx="http://schemas.microsoft.com/office/drawing/2014/chartex" xmlns:cx1="http://schemas.microsoft.com/office/drawing/2015/9/8/chartex" xmlns:cx2="http://schemas.microsoft.com/office/drawing/2015/10/21/chartex" xmlns:cx3="http://schemas.microsoft.com/office/drawing/2016/5/9/chartex" xmlns:cx4="http://schemas.microsoft.com/office/drawing/2016/5/10/chartex" xmlns:cx5="http://schemas.microsoft.com/office/drawing/2016/5/11/chartex" xmlns:cx6="http://schemas.microsoft.com/office/drawing/2016/5/12/chartex" xmlns:cx7="http://schemas.microsoft.com/office/drawing/2016/5/13/chartex" xmlns:cx8="http://schemas.microsoft.com/office/drawing/2016/5/14/chartex" xmlns:mc="http://schemas.openxmlformats.org/markup-compatibility/2006" xmlns:aink="http://schemas.microsoft.com/office/drawing/2016/ink" xmlns:am3d="http://schemas.microsoft.com/office/drawing/2017/model3d" xmlns:o="urn:schemas-microsoft-com:office:office" xmlns:r="http://schemas.openxmlformats.org/officeDocument/2006/relationships" xmlns:m="http://schemas.openxmlformats.org/officeDocument/2006/math" xmlns:v="urn:schemas-microsoft-com:vml" xmlns:wp14="http://schemas.microsoft.com/office/word/2010/wordprocessingDrawing" xmlns:wp="http://schemas.openxmlformats.org/drawingml/2006/wordprocessingDrawing" xmlns:w10="urn:schemas-microsoft-com:office:word" xmlns:w="http://schemas.openxmlformats.org/wordprocessingml/2006/main" xmlns:w14="http://schemas.microsoft.com/office/word/2010/wordml" xmlns:w15="http://schemas.microsoft.com/office/word/2012/wordml" xmlns:w16cid="http://schemas.microsoft.com/office/word/2016/wordml/cid" xmlns:w16se="http://schemas.microsoft.com/office/word/2015/wordml/symex" xmlns:wpg="http://schemas.microsoft.com/office/word/2010/wordprocessingGroup" xmlns:wpi="http://schemas.microsoft.com/office/word/2010/wordprocessingInk" xmlns:wne="http://schemas.microsoft.com/office/word/2006/wordml" xmlns:wps="http://schemas.microsoft.com/office/word/2010/wordprocessingShape" mc:Ignorable="w14 w15 w16se w16cid wp14">
   <w:body>
     <w:p>
       <w:r>
@@ -35,14 +35,4028 @@
         <w:t>最好是插件形式的</w:t>
       </w:r>
     </w:p>
-    <w:p>
-      <w:pPr>
+    <w:p/>
+    <w:p/>
+    <w:p>
+      <w:pPr>
+        <w:jc w:val="center"/>
+        <w:rPr>
+          <w:rFonts w:ascii="黑体" w:eastAsia="黑体" w:hint="eastAsia"/>
+          <w:sz w:val="56"/>
+          <w:szCs w:val="56"/>
+        </w:rPr>
+      </w:pPr>
+      <w:r>
+        <w:rPr>
+          <w:rFonts w:ascii="黑体" w:eastAsia="黑体" w:hint="eastAsia"/>
+          <w:sz w:val="56"/>
+          <w:szCs w:val="56"/>
+        </w:rPr>
+        <w:t>郑州大学</w:t>
+      </w:r>
+      <w:r>
+        <w:rPr>
+          <w:rFonts w:ascii="黑体" w:eastAsia="黑体" w:hint="eastAsia"/>
+          <w:sz w:val="56"/>
+          <w:szCs w:val="56"/>
+        </w:rPr>
+        <w:t>现代</w:t>
+      </w:r>
+      <w:r>
+        <w:rPr>
+          <w:rFonts w:ascii="黑体" w:eastAsia="黑体" w:hint="eastAsia"/>
+          <w:sz w:val="56"/>
+          <w:szCs w:val="56"/>
+        </w:rPr>
+        <w:t>远程教育</w:t>
+      </w:r>
+    </w:p>
+    <w:p>
+      <w:pPr>
+        <w:jc w:val="center"/>
+        <w:rPr>
+          <w:rFonts w:ascii="宋体" w:hint="eastAsia"/>
+          <w:sz w:val="28"/>
+        </w:rPr>
+      </w:pPr>
+    </w:p>
+    <w:p>
+      <w:pPr>
+        <w:jc w:val="center"/>
+        <w:rPr>
+          <w:rFonts w:ascii="黑体" w:eastAsia="黑体" w:hint="eastAsia"/>
+          <w:bCs/>
+          <w:sz w:val="96"/>
+        </w:rPr>
+      </w:pPr>
+      <w:r>
+        <w:rPr>
+          <w:rFonts w:ascii="黑体" w:eastAsia="黑体" w:hint="eastAsia"/>
+          <w:bCs/>
+          <w:sz w:val="96"/>
+        </w:rPr>
+        <w:t>毕 业 设 计</w:t>
+      </w:r>
+    </w:p>
+    <w:p>
+      <w:pPr>
+        <w:jc w:val="center"/>
+        <w:rPr>
+          <w:rFonts w:ascii="宋体"/>
+          <w:b/>
+          <w:bCs/>
+          <w:sz w:val="44"/>
+        </w:rPr>
+      </w:pPr>
+    </w:p>
+    <w:p>
+      <w:pPr>
+        <w:spacing w:line="480" w:lineRule="auto"/>
+        <w:rPr>
+          <w:rFonts w:ascii="宋体" w:hint="eastAsia"/>
+          <w:b/>
+          <w:bCs/>
+          <w:sz w:val="36"/>
+          <w:u w:val="single"/>
+        </w:rPr>
+      </w:pPr>
+      <w:r>
+        <w:rPr>
+          <w:rFonts w:ascii="宋体" w:hint="eastAsia"/>
+          <w:b/>
+          <w:bCs/>
+          <w:sz w:val="32"/>
+          <w:szCs w:val="32"/>
+        </w:rPr>
+        <w:t>题</w:t>
+      </w:r>
+      <w:r>
+        <w:rPr>
+          <w:rFonts w:ascii="宋体" w:hint="eastAsia"/>
+          <w:b/>
+          <w:bCs/>
+          <w:sz w:val="32"/>
+          <w:szCs w:val="32"/>
+        </w:rPr>
+        <w:t xml:space="preserve">     </w:t>
+      </w:r>
+      <w:r>
+        <w:rPr>
+          <w:rFonts w:ascii="宋体" w:hint="eastAsia"/>
+          <w:b/>
+          <w:bCs/>
+          <w:sz w:val="32"/>
+          <w:szCs w:val="32"/>
+        </w:rPr>
+        <w:t>目：</w:t>
+      </w:r>
+      <w:r>
+        <w:rPr>
+          <w:rFonts w:ascii="宋体" w:eastAsia="宋体" w:hAnsi="宋体" w:cs="宋体" w:hint="eastAsia"/>
+          <w:b/>
+          <w:bCs/>
+          <w:color w:val="000000"/>
+          <w:kern w:val="0"/>
+          <w:sz w:val="44"/>
+          <w:szCs w:val="44"/>
+          <w:u w:val="single"/>
+        </w:rPr>
+        <w:t>基于RBAC权限平台管理及应用</w:t>
+      </w:r>
+    </w:p>
+    <w:p>
+      <w:pPr>
+        <w:spacing w:line="480" w:lineRule="auto"/>
+        <w:ind w:firstLineChars="500" w:firstLine="1807"/>
+        <w:rPr>
+          <w:rFonts w:ascii="宋体" w:hint="eastAsia"/>
+          <w:b/>
+          <w:bCs/>
+          <w:sz w:val="36"/>
+          <w:u w:val="single"/>
+        </w:rPr>
+      </w:pPr>
+    </w:p>
+    <w:p>
+      <w:pPr>
+        <w:tabs>
+          <w:tab w:val="left" w:pos="3420"/>
+        </w:tabs>
+        <w:spacing w:line="480" w:lineRule="auto"/>
+        <w:jc w:val="center"/>
+        <w:rPr>
+          <w:rFonts w:ascii="宋体" w:hint="eastAsia"/>
+          <w:b/>
+          <w:bCs/>
+          <w:sz w:val="32"/>
+          <w:szCs w:val="32"/>
+        </w:rPr>
+      </w:pPr>
+      <w:r>
+        <w:rPr>
+          <w:rFonts w:ascii="宋体" w:hint="eastAsia"/>
+          <w:b/>
+          <w:bCs/>
+          <w:sz w:val="32"/>
+          <w:szCs w:val="32"/>
+        </w:rPr>
+        <w:t>入 学 年 月</w:t>
+      </w:r>
+      <w:r>
+        <w:rPr>
+          <w:rFonts w:ascii="宋体"/>
+          <w:b/>
+          <w:bCs/>
+          <w:sz w:val="32"/>
+          <w:szCs w:val="32"/>
+        </w:rPr>
+        <w:t>___</w:t>
+      </w:r>
+      <w:r>
+        <w:rPr>
+          <w:rFonts w:ascii="宋体"/>
+          <w:b/>
+          <w:bCs/>
+          <w:sz w:val="32"/>
+          <w:szCs w:val="32"/>
+          <w:u w:val="single"/>
+        </w:rPr>
+        <w:t>2015秋</w:t>
+      </w:r>
+      <w:r>
+        <w:rPr>
+          <w:rFonts w:ascii="宋体"/>
+          <w:b/>
+          <w:bCs/>
+          <w:sz w:val="32"/>
+          <w:szCs w:val="32"/>
+        </w:rPr>
+        <w:t>_____</w:t>
+      </w:r>
+    </w:p>
+    <w:p>
+      <w:pPr>
+        <w:spacing w:line="480" w:lineRule="auto"/>
+        <w:jc w:val="center"/>
+        <w:rPr>
+          <w:rFonts w:ascii="宋体"/>
+          <w:b/>
+          <w:bCs/>
+          <w:sz w:val="32"/>
+          <w:szCs w:val="32"/>
+        </w:rPr>
+      </w:pPr>
+      <w:r>
+        <w:rPr>
+          <w:rFonts w:ascii="宋体" w:hint="eastAsia"/>
+          <w:b/>
+          <w:bCs/>
+          <w:sz w:val="32"/>
+          <w:szCs w:val="32"/>
+        </w:rPr>
+        <w:t>姓</w:t>
+      </w:r>
+      <w:r>
+        <w:rPr>
+          <w:rFonts w:ascii="宋体"/>
+          <w:b/>
+          <w:bCs/>
+          <w:sz w:val="32"/>
+          <w:szCs w:val="32"/>
+        </w:rPr>
+        <w:t xml:space="preserve"> </w:t>
+      </w:r>
+      <w:r>
+        <w:rPr>
+          <w:rFonts w:ascii="宋体" w:hint="eastAsia"/>
+          <w:b/>
+          <w:bCs/>
+          <w:sz w:val="32"/>
+          <w:szCs w:val="32"/>
+        </w:rPr>
+        <w:t xml:space="preserve"> </w:t>
+      </w:r>
+      <w:r>
+        <w:rPr>
+          <w:rFonts w:ascii="宋体"/>
+          <w:b/>
+          <w:bCs/>
+          <w:sz w:val="32"/>
+          <w:szCs w:val="32"/>
+        </w:rPr>
+        <w:t xml:space="preserve"> </w:t>
+      </w:r>
+      <w:r>
+        <w:rPr>
+          <w:rFonts w:ascii="宋体" w:hint="eastAsia"/>
+          <w:b/>
+          <w:bCs/>
+          <w:sz w:val="32"/>
+          <w:szCs w:val="32"/>
+        </w:rPr>
+        <w:t xml:space="preserve">  </w:t>
+      </w:r>
+      <w:r>
+        <w:rPr>
+          <w:rFonts w:ascii="宋体"/>
+          <w:b/>
+          <w:bCs/>
+          <w:sz w:val="32"/>
+          <w:szCs w:val="32"/>
+        </w:rPr>
+        <w:t xml:space="preserve">  </w:t>
+      </w:r>
+      <w:r>
+        <w:rPr>
+          <w:rFonts w:ascii="宋体" w:hint="eastAsia"/>
+          <w:b/>
+          <w:bCs/>
+          <w:sz w:val="32"/>
+          <w:szCs w:val="32"/>
+        </w:rPr>
+        <w:t>名___</w:t>
+      </w:r>
+      <w:r>
+        <w:rPr>
+          <w:rFonts w:ascii="宋体" w:hint="eastAsia"/>
+          <w:b/>
+          <w:bCs/>
+          <w:sz w:val="32"/>
+          <w:szCs w:val="32"/>
+          <w:u w:val="single"/>
+        </w:rPr>
+        <w:t>董文凯</w:t>
+      </w:r>
+      <w:r>
+        <w:rPr>
+          <w:rFonts w:ascii="宋体" w:hint="eastAsia"/>
+          <w:b/>
+          <w:bCs/>
+          <w:sz w:val="32"/>
+          <w:szCs w:val="32"/>
+        </w:rPr>
+        <w:t>_____</w:t>
+      </w:r>
+    </w:p>
+    <w:p>
+      <w:pPr>
+        <w:spacing w:line="480" w:lineRule="auto"/>
+        <w:jc w:val="center"/>
+        <w:rPr>
+          <w:rFonts w:ascii="宋体"/>
+          <w:b/>
+          <w:bCs/>
+          <w:sz w:val="32"/>
+          <w:szCs w:val="32"/>
+        </w:rPr>
+      </w:pPr>
+      <w:r>
+        <w:rPr>
+          <w:rFonts w:ascii="宋体" w:hint="eastAsia"/>
+          <w:b/>
+          <w:bCs/>
+          <w:sz w:val="32"/>
+          <w:szCs w:val="32"/>
+        </w:rPr>
+        <w:t xml:space="preserve">学 </w:t>
+      </w:r>
+      <w:r>
+        <w:rPr>
+          <w:rFonts w:ascii="宋体"/>
+          <w:b/>
+          <w:bCs/>
+          <w:sz w:val="32"/>
+          <w:szCs w:val="32"/>
+        </w:rPr>
+        <w:t xml:space="preserve">  </w:t>
+      </w:r>
+      <w:r>
+        <w:rPr>
+          <w:rFonts w:ascii="宋体" w:hint="eastAsia"/>
+          <w:b/>
+          <w:bCs/>
+          <w:sz w:val="32"/>
+          <w:szCs w:val="32"/>
+        </w:rPr>
+        <w:t xml:space="preserve">  </w:t>
+      </w:r>
+      <w:r>
+        <w:rPr>
+          <w:rFonts w:ascii="宋体"/>
+          <w:b/>
+          <w:bCs/>
+          <w:sz w:val="32"/>
+          <w:szCs w:val="32"/>
+        </w:rPr>
+        <w:t xml:space="preserve">  </w:t>
+      </w:r>
+      <w:r>
+        <w:rPr>
+          <w:rFonts w:ascii="宋体" w:hint="eastAsia"/>
+          <w:b/>
+          <w:bCs/>
+          <w:sz w:val="32"/>
+          <w:szCs w:val="32"/>
+        </w:rPr>
+        <w:t>号</w:t>
+      </w:r>
+      <w:r>
+        <w:rPr>
+          <w:rFonts w:ascii="宋体"/>
+          <w:b/>
+          <w:bCs/>
+          <w:sz w:val="32"/>
+          <w:szCs w:val="32"/>
+          <w:u w:val="single"/>
+        </w:rPr>
+        <w:t xml:space="preserve"> </w:t>
+      </w:r>
+      <w:r>
+        <w:rPr>
+          <w:rFonts w:ascii="宋体"/>
+          <w:b/>
+          <w:bCs/>
+          <w:sz w:val="32"/>
+          <w:szCs w:val="32"/>
+          <w:u w:val="single"/>
+        </w:rPr>
+        <w:t>15203506026</w:t>
+      </w:r>
+      <w:r>
+        <w:rPr>
+          <w:rFonts w:ascii="宋体"/>
+          <w:b/>
+          <w:bCs/>
+          <w:sz w:val="32"/>
+          <w:szCs w:val="32"/>
+          <w:u w:val="single"/>
+        </w:rPr>
+        <w:t xml:space="preserve"> _</w:t>
+      </w:r>
+    </w:p>
+    <w:p>
+      <w:pPr>
+        <w:spacing w:line="480" w:lineRule="auto"/>
+        <w:jc w:val="center"/>
+        <w:rPr>
+          <w:rFonts w:ascii="宋体" w:hint="eastAsia"/>
+          <w:b/>
+          <w:bCs/>
+          <w:sz w:val="32"/>
+          <w:szCs w:val="32"/>
+        </w:rPr>
+      </w:pPr>
+      <w:r>
+        <w:rPr>
+          <w:rFonts w:ascii="宋体" w:hint="eastAsia"/>
+          <w:b/>
+          <w:bCs/>
+          <w:sz w:val="32"/>
+          <w:szCs w:val="32"/>
+        </w:rPr>
+        <w:t>专</w:t>
+      </w:r>
+      <w:r>
+        <w:rPr>
+          <w:rFonts w:ascii="宋体"/>
+          <w:b/>
+          <w:bCs/>
+          <w:sz w:val="32"/>
+          <w:szCs w:val="32"/>
+        </w:rPr>
+        <w:t xml:space="preserve"> </w:t>
+      </w:r>
+      <w:r>
+        <w:rPr>
+          <w:rFonts w:ascii="宋体" w:hint="eastAsia"/>
+          <w:b/>
+          <w:bCs/>
+          <w:sz w:val="32"/>
+          <w:szCs w:val="32"/>
+        </w:rPr>
+        <w:t xml:space="preserve">   </w:t>
+      </w:r>
+      <w:r>
+        <w:rPr>
+          <w:rFonts w:ascii="宋体"/>
+          <w:b/>
+          <w:bCs/>
+          <w:sz w:val="32"/>
+          <w:szCs w:val="32"/>
+        </w:rPr>
+        <w:t xml:space="preserve">   </w:t>
+      </w:r>
+      <w:r>
+        <w:rPr>
+          <w:rFonts w:ascii="宋体" w:hint="eastAsia"/>
+          <w:b/>
+          <w:bCs/>
+          <w:sz w:val="32"/>
+          <w:szCs w:val="32"/>
+        </w:rPr>
+        <w:t>业__</w:t>
+      </w:r>
+      <w:r>
+        <w:rPr>
+          <w:rFonts w:ascii="宋体" w:hint="eastAsia"/>
+          <w:b/>
+          <w:bCs/>
+          <w:sz w:val="32"/>
+          <w:szCs w:val="32"/>
+          <w:u w:val="single"/>
+        </w:rPr>
+        <w:t>_</w:t>
+      </w:r>
+      <w:r>
+        <w:rPr>
+          <w:rFonts w:ascii="宋体"/>
+          <w:b/>
+          <w:bCs/>
+          <w:sz w:val="32"/>
+          <w:szCs w:val="32"/>
+          <w:u w:val="single"/>
+        </w:rPr>
+        <w:t>计算机</w:t>
+      </w:r>
+      <w:r>
+        <w:rPr>
+          <w:rFonts w:ascii="宋体" w:hint="eastAsia"/>
+          <w:b/>
+          <w:bCs/>
+          <w:sz w:val="32"/>
+          <w:szCs w:val="32"/>
+          <w:u w:val="single"/>
+        </w:rPr>
+        <w:t>____</w:t>
+      </w:r>
+      <w:r>
+        <w:rPr>
+          <w:rFonts w:ascii="宋体" w:hint="eastAsia"/>
+          <w:b/>
+          <w:bCs/>
+          <w:sz w:val="32"/>
+          <w:szCs w:val="32"/>
+        </w:rPr>
+        <w:t>_</w:t>
+      </w:r>
+    </w:p>
+    <w:p>
+      <w:pPr>
+        <w:spacing w:line="480" w:lineRule="auto"/>
+        <w:jc w:val="center"/>
+        <w:rPr>
+          <w:rFonts w:ascii="宋体" w:hint="eastAsia"/>
+          <w:b/>
+          <w:bCs/>
+          <w:sz w:val="32"/>
+          <w:szCs w:val="32"/>
+          <w:u w:val="single"/>
+        </w:rPr>
+      </w:pPr>
+      <w:r>
+        <w:rPr>
+          <w:rFonts w:ascii="宋体" w:hint="eastAsia"/>
+          <w:b/>
+          <w:bCs/>
+          <w:sz w:val="32"/>
+          <w:szCs w:val="32"/>
+        </w:rPr>
+        <w:t>联 系 方 式</w:t>
+      </w:r>
+      <w:r>
+        <w:rPr>
+          <w:rFonts w:ascii="宋体"/>
+          <w:b/>
+          <w:bCs/>
+          <w:sz w:val="32"/>
+          <w:szCs w:val="32"/>
+        </w:rPr>
+        <w:t>_</w:t>
+      </w:r>
+      <w:r>
+        <w:rPr>
+          <w:rFonts w:ascii="宋体"/>
+          <w:b/>
+          <w:bCs/>
+          <w:sz w:val="32"/>
+          <w:szCs w:val="32"/>
+          <w:u w:val="single"/>
+        </w:rPr>
+        <w:t>_15837171875</w:t>
+      </w:r>
+      <w:r>
+        <w:rPr>
+          <w:rFonts w:ascii="宋体"/>
+          <w:b/>
+          <w:bCs/>
+          <w:sz w:val="32"/>
+          <w:szCs w:val="32"/>
+          <w:u w:val="single"/>
+        </w:rPr>
+        <w:t>_</w:t>
+      </w:r>
+    </w:p>
+    <w:p>
+      <w:pPr>
+        <w:spacing w:line="480" w:lineRule="auto"/>
+        <w:jc w:val="center"/>
+        <w:rPr>
+          <w:rFonts w:ascii="宋体"/>
+          <w:b/>
+          <w:bCs/>
+          <w:sz w:val="32"/>
+          <w:szCs w:val="32"/>
+        </w:rPr>
+      </w:pPr>
+      <w:r>
+        <w:rPr>
+          <w:rFonts w:ascii="宋体" w:hint="eastAsia"/>
+          <w:b/>
+          <w:bCs/>
+          <w:sz w:val="32"/>
+          <w:szCs w:val="32"/>
+        </w:rPr>
+        <w:t>学</w:t>
+      </w:r>
+      <w:r>
+        <w:rPr>
+          <w:rFonts w:ascii="宋体" w:hint="eastAsia"/>
+          <w:b/>
+          <w:bCs/>
+          <w:sz w:val="32"/>
+          <w:szCs w:val="32"/>
+        </w:rPr>
+        <w:t xml:space="preserve"> </w:t>
+      </w:r>
+      <w:r>
+        <w:rPr>
+          <w:rFonts w:ascii="宋体" w:hint="eastAsia"/>
+          <w:b/>
+          <w:bCs/>
+          <w:sz w:val="32"/>
+          <w:szCs w:val="32"/>
+        </w:rPr>
+        <w:t>习</w:t>
+      </w:r>
+      <w:r>
+        <w:rPr>
+          <w:rFonts w:ascii="宋体" w:hint="eastAsia"/>
+          <w:b/>
+          <w:bCs/>
+          <w:sz w:val="32"/>
+          <w:szCs w:val="32"/>
+        </w:rPr>
+        <w:t xml:space="preserve"> </w:t>
+      </w:r>
+      <w:r>
+        <w:rPr>
+          <w:rFonts w:ascii="宋体" w:hint="eastAsia"/>
+          <w:b/>
+          <w:bCs/>
+          <w:sz w:val="32"/>
+          <w:szCs w:val="32"/>
+        </w:rPr>
+        <w:t>中</w:t>
+      </w:r>
+      <w:r>
+        <w:rPr>
+          <w:rFonts w:ascii="宋体" w:hint="eastAsia"/>
+          <w:b/>
+          <w:bCs/>
+          <w:sz w:val="32"/>
+          <w:szCs w:val="32"/>
+        </w:rPr>
+        <w:t xml:space="preserve"> </w:t>
+      </w:r>
+      <w:r>
+        <w:rPr>
+          <w:rFonts w:ascii="宋体" w:hint="eastAsia"/>
+          <w:b/>
+          <w:bCs/>
+          <w:sz w:val="32"/>
+          <w:szCs w:val="32"/>
+        </w:rPr>
+        <w:t>心</w:t>
+      </w:r>
+      <w:r>
+        <w:rPr>
+          <w:rFonts w:ascii="宋体"/>
+          <w:b/>
+          <w:bCs/>
+          <w:sz w:val="32"/>
+          <w:szCs w:val="32"/>
+        </w:rPr>
+        <w:t>__</w:t>
+      </w:r>
+      <w:r>
+        <w:rPr>
+          <w:rFonts w:ascii="宋体"/>
+          <w:b/>
+          <w:bCs/>
+          <w:sz w:val="32"/>
+          <w:szCs w:val="32"/>
+        </w:rPr>
+        <w:t>_</w:t>
+      </w:r>
+      <w:r>
+        <w:rPr>
+          <w:rFonts w:ascii="宋体"/>
+          <w:b/>
+          <w:bCs/>
+          <w:sz w:val="32"/>
+          <w:szCs w:val="32"/>
+          <w:u w:val="single"/>
+        </w:rPr>
+        <w:t>豫省电大_</w:t>
+      </w:r>
+      <w:r>
+        <w:rPr>
+          <w:rFonts w:ascii="宋体"/>
+          <w:b/>
+          <w:bCs/>
+          <w:sz w:val="32"/>
+          <w:szCs w:val="32"/>
+        </w:rPr>
+        <w:t>_</w:t>
+      </w:r>
+      <w:r>
+        <w:rPr>
+          <w:rFonts w:ascii="宋体"/>
+          <w:b/>
+          <w:bCs/>
+          <w:sz w:val="32"/>
+          <w:szCs w:val="32"/>
+        </w:rPr>
+        <w:t>_</w:t>
+      </w:r>
+    </w:p>
+    <w:p>
+      <w:pPr>
+        <w:spacing w:line="480" w:lineRule="auto"/>
+        <w:jc w:val="center"/>
+        <w:rPr>
+          <w:rFonts w:ascii="宋体" w:hint="eastAsia"/>
+          <w:b/>
+          <w:bCs/>
+          <w:sz w:val="32"/>
+          <w:szCs w:val="32"/>
+          <w:u w:val="single"/>
+        </w:rPr>
+      </w:pPr>
+      <w:r>
+        <w:rPr>
+          <w:rFonts w:ascii="宋体" w:hint="eastAsia"/>
+          <w:b/>
+          <w:bCs/>
+          <w:sz w:val="32"/>
+          <w:szCs w:val="32"/>
+        </w:rPr>
+        <w:t>指 导 教 师</w:t>
+      </w:r>
+      <w:r>
+        <w:rPr>
+          <w:rFonts w:ascii="宋体"/>
+          <w:b/>
+          <w:bCs/>
+          <w:sz w:val="32"/>
+          <w:szCs w:val="32"/>
+        </w:rPr>
+        <w:t>_____________</w:t>
+      </w:r>
+      <w:r>
+        <w:rPr>
+          <w:rFonts w:ascii="宋体"/>
+          <w:b/>
+          <w:bCs/>
+          <w:sz w:val="32"/>
+          <w:szCs w:val="32"/>
+          <w:u w:val="single"/>
+        </w:rPr>
+        <w:t>_</w:t>
+      </w:r>
+    </w:p>
+    <w:p>
+      <w:pPr>
+        <w:jc w:val="center"/>
+        <w:rPr>
+          <w:rFonts w:ascii="宋体" w:hint="eastAsia"/>
+          <w:b/>
+          <w:bCs/>
+          <w:sz w:val="28"/>
+        </w:rPr>
+      </w:pPr>
+    </w:p>
+    <w:p>
+      <w:pPr>
+        <w:jc w:val="center"/>
+        <w:rPr>
+          <w:rFonts w:ascii="宋体" w:hint="eastAsia"/>
+          <w:b/>
+          <w:bCs/>
+          <w:sz w:val="28"/>
+        </w:rPr>
+      </w:pPr>
+    </w:p>
+    <w:p>
+      <w:pPr>
+        <w:jc w:val="center"/>
+        <w:rPr>
+          <w:rFonts w:ascii="宋体" w:hint="eastAsia"/>
+          <w:b/>
+          <w:bCs/>
+          <w:sz w:val="28"/>
+        </w:rPr>
+      </w:pPr>
+    </w:p>
+    <w:p>
+      <w:pPr>
+        <w:jc w:val="center"/>
+        <w:rPr>
+          <w:rFonts w:ascii="宋体" w:hint="eastAsia"/>
+          <w:b/>
+          <w:bCs/>
+          <w:sz w:val="32"/>
+          <w:szCs w:val="32"/>
+        </w:rPr>
+      </w:pPr>
+      <w:r>
+        <w:rPr>
+          <w:rFonts w:ascii="宋体" w:hint="eastAsia"/>
+          <w:b/>
+          <w:bCs/>
+          <w:sz w:val="32"/>
+          <w:szCs w:val="32"/>
+        </w:rPr>
+        <w:t>完成时间</w:t>
+      </w:r>
+      <w:r>
+        <w:rPr>
+          <w:rFonts w:ascii="宋体"/>
+          <w:b/>
+          <w:bCs/>
+          <w:sz w:val="32"/>
+          <w:szCs w:val="32"/>
+        </w:rPr>
+        <w:t>___</w:t>
+      </w:r>
+      <w:r>
+        <w:rPr>
+          <w:rFonts w:ascii="宋体"/>
+          <w:b/>
+          <w:bCs/>
+          <w:sz w:val="32"/>
+          <w:szCs w:val="32"/>
+        </w:rPr>
+        <w:t>_</w:t>
+      </w:r>
+      <w:r>
+        <w:rPr>
+          <w:rFonts w:ascii="宋体" w:hint="eastAsia"/>
+          <w:b/>
+          <w:bCs/>
+          <w:sz w:val="32"/>
+          <w:szCs w:val="32"/>
+        </w:rPr>
+        <w:t>年</w:t>
+      </w:r>
+      <w:r>
+        <w:rPr>
+          <w:rFonts w:ascii="宋体"/>
+          <w:b/>
+          <w:bCs/>
+          <w:sz w:val="32"/>
+          <w:szCs w:val="32"/>
+        </w:rPr>
+        <w:t>____</w:t>
+      </w:r>
+      <w:r>
+        <w:rPr>
+          <w:rFonts w:ascii="宋体" w:hint="eastAsia"/>
+          <w:b/>
+          <w:bCs/>
+          <w:sz w:val="32"/>
+          <w:szCs w:val="32"/>
+        </w:rPr>
+        <w:t>月</w:t>
+      </w:r>
+      <w:r>
+        <w:rPr>
+          <w:rFonts w:ascii="宋体"/>
+          <w:b/>
+          <w:bCs/>
+          <w:sz w:val="32"/>
+          <w:szCs w:val="32"/>
+        </w:rPr>
+        <w:t>____</w:t>
+      </w:r>
+      <w:r>
+        <w:rPr>
+          <w:rFonts w:ascii="宋体" w:hint="eastAsia"/>
+          <w:b/>
+          <w:bCs/>
+          <w:sz w:val="32"/>
+          <w:szCs w:val="32"/>
+        </w:rPr>
+        <w:t>日</w:t>
+      </w:r>
+    </w:p>
+    <w:p>
+      <w:pPr>
+        <w:pStyle w:val="a7"/>
+        <w:rPr>
+          <w:rFonts w:ascii="Calibri" w:hAnsi="Calibri"/>
+          <w:noProof/>
+          <w:sz w:val="24"/>
+          <w:szCs w:val="22"/>
+        </w:rPr>
+      </w:pPr>
+      <w:r>
+        <w:lastRenderedPageBreak/>
+        <w:fldChar w:fldCharType="begin"/>
+      </w:r>
+      <w:r>
+        <w:instrText xml:space="preserve"> </w:instrText>
+      </w:r>
+      <w:r>
         <w:rPr>
           <w:rFonts w:hint="eastAsia"/>
         </w:rPr>
-      </w:pPr>
-      <w:bookmarkStart w:id="0" w:name="_GoBack"/>
-      <w:bookmarkEnd w:id="0"/>
+        <w:instrText>TOC \o "1-3" \h \z \u</w:instrText>
+      </w:r>
+      <w:r>
+        <w:instrText xml:space="preserve"> </w:instrText>
+      </w:r>
+      <w:r>
+        <w:fldChar w:fldCharType="separate"/>
+      </w:r>
+      <w:hyperlink w:anchor="_Toc360177269" w:history="1">
+        <w:r>
+          <w:rPr>
+            <w:rStyle w:val="a8"/>
+            <w:rFonts w:hint="eastAsia"/>
+            <w:noProof/>
+            <w:kern w:val="0"/>
+            <w:sz w:val="24"/>
+          </w:rPr>
+          <w:t>摘</w:t>
+        </w:r>
+        <w:r>
+          <w:rPr>
+            <w:rStyle w:val="a8"/>
+            <w:noProof/>
+            <w:kern w:val="0"/>
+            <w:sz w:val="24"/>
+          </w:rPr>
+          <w:t xml:space="preserve">    </w:t>
+        </w:r>
+        <w:r>
+          <w:rPr>
+            <w:rStyle w:val="a8"/>
+            <w:rFonts w:hint="eastAsia"/>
+            <w:noProof/>
+            <w:kern w:val="0"/>
+            <w:sz w:val="24"/>
+          </w:rPr>
+          <w:t>要</w:t>
+        </w:r>
+        <w:r>
+          <w:rPr>
+            <w:noProof/>
+            <w:webHidden/>
+            <w:sz w:val="24"/>
+          </w:rPr>
+          <w:tab/>
+        </w:r>
+        <w:r>
+          <w:rPr>
+            <w:noProof/>
+            <w:webHidden/>
+            <w:sz w:val="24"/>
+          </w:rPr>
+          <w:fldChar w:fldCharType="begin"/>
+        </w:r>
+        <w:r>
+          <w:rPr>
+            <w:noProof/>
+            <w:webHidden/>
+            <w:sz w:val="24"/>
+          </w:rPr>
+          <w:instrText xml:space="preserve"> PAGEREF _Toc360177269 \h </w:instrText>
+        </w:r>
+        <w:r>
+          <w:rPr>
+            <w:noProof/>
+            <w:webHidden/>
+            <w:sz w:val="24"/>
+          </w:rPr>
+        </w:r>
+        <w:r>
+          <w:rPr>
+            <w:noProof/>
+            <w:webHidden/>
+            <w:sz w:val="24"/>
+          </w:rPr>
+          <w:fldChar w:fldCharType="separate"/>
+        </w:r>
+        <w:r>
+          <w:rPr>
+            <w:noProof/>
+            <w:webHidden/>
+            <w:sz w:val="24"/>
+          </w:rPr>
+          <w:t>1</w:t>
+        </w:r>
+        <w:r>
+          <w:rPr>
+            <w:noProof/>
+            <w:webHidden/>
+            <w:sz w:val="24"/>
+          </w:rPr>
+          <w:fldChar w:fldCharType="end"/>
+        </w:r>
+      </w:hyperlink>
+    </w:p>
+    <w:p>
+      <w:pPr>
+        <w:pStyle w:val="a7"/>
+        <w:rPr>
+          <w:rFonts w:ascii="Calibri" w:hAnsi="Calibri"/>
+          <w:noProof/>
+          <w:sz w:val="24"/>
+          <w:szCs w:val="22"/>
+        </w:rPr>
+      </w:pPr>
+      <w:hyperlink w:anchor="_Toc360177270" w:history="1">
+        <w:r>
+          <w:rPr>
+            <w:rStyle w:val="a8"/>
+            <w:rFonts w:hint="eastAsia"/>
+            <w:noProof/>
+            <w:sz w:val="24"/>
+          </w:rPr>
+          <w:t>关键词</w:t>
+        </w:r>
+        <w:r>
+          <w:rPr>
+            <w:noProof/>
+            <w:webHidden/>
+            <w:sz w:val="24"/>
+          </w:rPr>
+          <w:tab/>
+        </w:r>
+        <w:r>
+          <w:rPr>
+            <w:noProof/>
+            <w:webHidden/>
+            <w:sz w:val="24"/>
+          </w:rPr>
+          <w:fldChar w:fldCharType="begin"/>
+        </w:r>
+        <w:r>
+          <w:rPr>
+            <w:noProof/>
+            <w:webHidden/>
+            <w:sz w:val="24"/>
+          </w:rPr>
+          <w:instrText xml:space="preserve"> PAGEREF _Toc360177270 \h </w:instrText>
+        </w:r>
+        <w:r>
+          <w:rPr>
+            <w:noProof/>
+            <w:webHidden/>
+            <w:sz w:val="24"/>
+          </w:rPr>
+        </w:r>
+        <w:r>
+          <w:rPr>
+            <w:noProof/>
+            <w:webHidden/>
+            <w:sz w:val="24"/>
+          </w:rPr>
+          <w:fldChar w:fldCharType="separate"/>
+        </w:r>
+        <w:r>
+          <w:rPr>
+            <w:noProof/>
+            <w:webHidden/>
+            <w:sz w:val="24"/>
+          </w:rPr>
+          <w:t>1</w:t>
+        </w:r>
+        <w:r>
+          <w:rPr>
+            <w:noProof/>
+            <w:webHidden/>
+            <w:sz w:val="24"/>
+          </w:rPr>
+          <w:fldChar w:fldCharType="end"/>
+        </w:r>
+      </w:hyperlink>
+    </w:p>
+    <w:p>
+      <w:pPr>
+        <w:pStyle w:val="a7"/>
+        <w:rPr>
+          <w:rFonts w:ascii="Calibri" w:hAnsi="Calibri"/>
+          <w:noProof/>
+          <w:sz w:val="24"/>
+          <w:szCs w:val="22"/>
+        </w:rPr>
+      </w:pPr>
+      <w:hyperlink w:anchor="_Toc360177271" w:history="1">
+        <w:r>
+          <w:rPr>
+            <w:rStyle w:val="a8"/>
+            <w:rFonts w:hint="eastAsia"/>
+            <w:noProof/>
+            <w:sz w:val="24"/>
+          </w:rPr>
+          <w:t>一、管理信息系统综述</w:t>
+        </w:r>
+        <w:r>
+          <w:rPr>
+            <w:noProof/>
+            <w:webHidden/>
+            <w:sz w:val="24"/>
+          </w:rPr>
+          <w:tab/>
+        </w:r>
+        <w:r>
+          <w:rPr>
+            <w:noProof/>
+            <w:webHidden/>
+            <w:sz w:val="24"/>
+          </w:rPr>
+          <w:fldChar w:fldCharType="begin"/>
+        </w:r>
+        <w:r>
+          <w:rPr>
+            <w:noProof/>
+            <w:webHidden/>
+            <w:sz w:val="24"/>
+          </w:rPr>
+          <w:instrText xml:space="preserve"> PAGEREF _Toc360177271 \h </w:instrText>
+        </w:r>
+        <w:r>
+          <w:rPr>
+            <w:noProof/>
+            <w:webHidden/>
+            <w:sz w:val="24"/>
+          </w:rPr>
+        </w:r>
+        <w:r>
+          <w:rPr>
+            <w:noProof/>
+            <w:webHidden/>
+            <w:sz w:val="24"/>
+          </w:rPr>
+          <w:fldChar w:fldCharType="separate"/>
+        </w:r>
+        <w:r>
+          <w:rPr>
+            <w:noProof/>
+            <w:webHidden/>
+            <w:sz w:val="24"/>
+          </w:rPr>
+          <w:t>2</w:t>
+        </w:r>
+        <w:r>
+          <w:rPr>
+            <w:noProof/>
+            <w:webHidden/>
+            <w:sz w:val="24"/>
+          </w:rPr>
+          <w:fldChar w:fldCharType="end"/>
+        </w:r>
+      </w:hyperlink>
+    </w:p>
+    <w:p>
+      <w:pPr>
+        <w:pStyle w:val="a7"/>
+        <w:rPr>
+          <w:rFonts w:ascii="Calibri" w:hAnsi="Calibri"/>
+          <w:noProof/>
+          <w:sz w:val="24"/>
+          <w:szCs w:val="22"/>
+        </w:rPr>
+      </w:pPr>
+      <w:hyperlink w:anchor="_Toc360177272" w:history="1">
+        <w:r>
+          <w:rPr>
+            <w:rStyle w:val="a8"/>
+            <w:rFonts w:hint="eastAsia"/>
+            <w:noProof/>
+            <w:sz w:val="24"/>
+          </w:rPr>
+          <w:t>二、开发用有线电视管理系统的意义</w:t>
+        </w:r>
+        <w:r>
+          <w:rPr>
+            <w:noProof/>
+            <w:webHidden/>
+            <w:sz w:val="24"/>
+          </w:rPr>
+          <w:tab/>
+        </w:r>
+        <w:r>
+          <w:rPr>
+            <w:noProof/>
+            <w:webHidden/>
+            <w:sz w:val="24"/>
+          </w:rPr>
+          <w:fldChar w:fldCharType="begin"/>
+        </w:r>
+        <w:r>
+          <w:rPr>
+            <w:noProof/>
+            <w:webHidden/>
+            <w:sz w:val="24"/>
+          </w:rPr>
+          <w:instrText xml:space="preserve"> PAGEREF _Toc360177272 \h </w:instrText>
+        </w:r>
+        <w:r>
+          <w:rPr>
+            <w:noProof/>
+            <w:webHidden/>
+            <w:sz w:val="24"/>
+          </w:rPr>
+        </w:r>
+        <w:r>
+          <w:rPr>
+            <w:noProof/>
+            <w:webHidden/>
+            <w:sz w:val="24"/>
+          </w:rPr>
+          <w:fldChar w:fldCharType="separate"/>
+        </w:r>
+        <w:r>
+          <w:rPr>
+            <w:noProof/>
+            <w:webHidden/>
+            <w:sz w:val="24"/>
+          </w:rPr>
+          <w:t>3</w:t>
+        </w:r>
+        <w:r>
+          <w:rPr>
+            <w:noProof/>
+            <w:webHidden/>
+            <w:sz w:val="24"/>
+          </w:rPr>
+          <w:fldChar w:fldCharType="end"/>
+        </w:r>
+      </w:hyperlink>
+    </w:p>
+    <w:p>
+      <w:pPr>
+        <w:pStyle w:val="a7"/>
+        <w:rPr>
+          <w:rFonts w:ascii="Calibri" w:hAnsi="Calibri"/>
+          <w:noProof/>
+          <w:sz w:val="24"/>
+          <w:szCs w:val="22"/>
+        </w:rPr>
+      </w:pPr>
+      <w:hyperlink w:anchor="_Toc360177273" w:history="1">
+        <w:r>
+          <w:rPr>
+            <w:rStyle w:val="a8"/>
+            <w:rFonts w:hint="eastAsia"/>
+            <w:noProof/>
+            <w:sz w:val="24"/>
+          </w:rPr>
+          <w:t>三、开发所需的环境</w:t>
+        </w:r>
+        <w:r>
+          <w:rPr>
+            <w:noProof/>
+            <w:webHidden/>
+            <w:sz w:val="24"/>
+          </w:rPr>
+          <w:tab/>
+        </w:r>
+        <w:r>
+          <w:rPr>
+            <w:noProof/>
+            <w:webHidden/>
+            <w:sz w:val="24"/>
+          </w:rPr>
+          <w:fldChar w:fldCharType="begin"/>
+        </w:r>
+        <w:r>
+          <w:rPr>
+            <w:noProof/>
+            <w:webHidden/>
+            <w:sz w:val="24"/>
+          </w:rPr>
+          <w:instrText xml:space="preserve"> PAGEREF _Toc360177273 \h </w:instrText>
+        </w:r>
+        <w:r>
+          <w:rPr>
+            <w:noProof/>
+            <w:webHidden/>
+            <w:sz w:val="24"/>
+          </w:rPr>
+        </w:r>
+        <w:r>
+          <w:rPr>
+            <w:noProof/>
+            <w:webHidden/>
+            <w:sz w:val="24"/>
+          </w:rPr>
+          <w:fldChar w:fldCharType="separate"/>
+        </w:r>
+        <w:r>
+          <w:rPr>
+            <w:noProof/>
+            <w:webHidden/>
+            <w:sz w:val="24"/>
+          </w:rPr>
+          <w:t>3</w:t>
+        </w:r>
+        <w:r>
+          <w:rPr>
+            <w:noProof/>
+            <w:webHidden/>
+            <w:sz w:val="24"/>
+          </w:rPr>
+          <w:fldChar w:fldCharType="end"/>
+        </w:r>
+      </w:hyperlink>
+    </w:p>
+    <w:p>
+      <w:pPr>
+        <w:pStyle w:val="a7"/>
+        <w:rPr>
+          <w:rFonts w:ascii="Calibri" w:hAnsi="Calibri"/>
+          <w:noProof/>
+          <w:sz w:val="24"/>
+          <w:szCs w:val="22"/>
+        </w:rPr>
+      </w:pPr>
+      <w:hyperlink w:anchor="_Toc360177274" w:history="1">
+        <w:r>
+          <w:rPr>
+            <w:rStyle w:val="a8"/>
+            <w:rFonts w:hint="eastAsia"/>
+            <w:noProof/>
+            <w:sz w:val="24"/>
+          </w:rPr>
+          <w:t>（一）开发平台的选择</w:t>
+        </w:r>
+        <w:r>
+          <w:rPr>
+            <w:noProof/>
+            <w:webHidden/>
+            <w:sz w:val="24"/>
+          </w:rPr>
+          <w:tab/>
+        </w:r>
+        <w:r>
+          <w:rPr>
+            <w:noProof/>
+            <w:webHidden/>
+            <w:sz w:val="24"/>
+          </w:rPr>
+          <w:fldChar w:fldCharType="begin"/>
+        </w:r>
+        <w:r>
+          <w:rPr>
+            <w:noProof/>
+            <w:webHidden/>
+            <w:sz w:val="24"/>
+          </w:rPr>
+          <w:instrText xml:space="preserve"> PAGEREF _Toc360177274 \h </w:instrText>
+        </w:r>
+        <w:r>
+          <w:rPr>
+            <w:noProof/>
+            <w:webHidden/>
+            <w:sz w:val="24"/>
+          </w:rPr>
+        </w:r>
+        <w:r>
+          <w:rPr>
+            <w:noProof/>
+            <w:webHidden/>
+            <w:sz w:val="24"/>
+          </w:rPr>
+          <w:fldChar w:fldCharType="separate"/>
+        </w:r>
+        <w:r>
+          <w:rPr>
+            <w:noProof/>
+            <w:webHidden/>
+            <w:sz w:val="24"/>
+          </w:rPr>
+          <w:t>3</w:t>
+        </w:r>
+        <w:r>
+          <w:rPr>
+            <w:noProof/>
+            <w:webHidden/>
+            <w:sz w:val="24"/>
+          </w:rPr>
+          <w:fldChar w:fldCharType="end"/>
+        </w:r>
+      </w:hyperlink>
+    </w:p>
+    <w:p>
+      <w:pPr>
+        <w:pStyle w:val="a7"/>
+        <w:rPr>
+          <w:rFonts w:ascii="Calibri" w:hAnsi="Calibri"/>
+          <w:noProof/>
+          <w:sz w:val="24"/>
+          <w:szCs w:val="22"/>
+        </w:rPr>
+      </w:pPr>
+      <w:hyperlink w:anchor="_Toc360177275" w:history="1">
+        <w:r>
+          <w:rPr>
+            <w:rStyle w:val="a8"/>
+            <w:rFonts w:hint="eastAsia"/>
+            <w:noProof/>
+            <w:sz w:val="24"/>
+          </w:rPr>
+          <w:t>（二）开发工具的选择</w:t>
+        </w:r>
+        <w:r>
+          <w:rPr>
+            <w:noProof/>
+            <w:webHidden/>
+            <w:sz w:val="24"/>
+          </w:rPr>
+          <w:tab/>
+        </w:r>
+        <w:r>
+          <w:rPr>
+            <w:noProof/>
+            <w:webHidden/>
+            <w:sz w:val="24"/>
+          </w:rPr>
+          <w:fldChar w:fldCharType="begin"/>
+        </w:r>
+        <w:r>
+          <w:rPr>
+            <w:noProof/>
+            <w:webHidden/>
+            <w:sz w:val="24"/>
+          </w:rPr>
+          <w:instrText xml:space="preserve"> PAGEREF _Toc360177275 \h </w:instrText>
+        </w:r>
+        <w:r>
+          <w:rPr>
+            <w:noProof/>
+            <w:webHidden/>
+            <w:sz w:val="24"/>
+          </w:rPr>
+        </w:r>
+        <w:r>
+          <w:rPr>
+            <w:noProof/>
+            <w:webHidden/>
+            <w:sz w:val="24"/>
+          </w:rPr>
+          <w:fldChar w:fldCharType="separate"/>
+        </w:r>
+        <w:r>
+          <w:rPr>
+            <w:noProof/>
+            <w:webHidden/>
+            <w:sz w:val="24"/>
+          </w:rPr>
+          <w:t>3</w:t>
+        </w:r>
+        <w:r>
+          <w:rPr>
+            <w:noProof/>
+            <w:webHidden/>
+            <w:sz w:val="24"/>
+          </w:rPr>
+          <w:fldChar w:fldCharType="end"/>
+        </w:r>
+      </w:hyperlink>
+    </w:p>
+    <w:p>
+      <w:pPr>
+        <w:pStyle w:val="a7"/>
+        <w:rPr>
+          <w:rFonts w:ascii="Calibri" w:hAnsi="Calibri"/>
+          <w:noProof/>
+          <w:sz w:val="24"/>
+          <w:szCs w:val="22"/>
+        </w:rPr>
+      </w:pPr>
+      <w:hyperlink w:anchor="_Toc360177276" w:history="1">
+        <w:r>
+          <w:rPr>
+            <w:rStyle w:val="a8"/>
+            <w:rFonts w:hint="eastAsia"/>
+            <w:noProof/>
+            <w:sz w:val="24"/>
+          </w:rPr>
+          <w:t>四、开发方法的选择</w:t>
+        </w:r>
+        <w:r>
+          <w:rPr>
+            <w:noProof/>
+            <w:webHidden/>
+            <w:sz w:val="24"/>
+          </w:rPr>
+          <w:tab/>
+        </w:r>
+        <w:r>
+          <w:rPr>
+            <w:noProof/>
+            <w:webHidden/>
+            <w:sz w:val="24"/>
+          </w:rPr>
+          <w:fldChar w:fldCharType="begin"/>
+        </w:r>
+        <w:r>
+          <w:rPr>
+            <w:noProof/>
+            <w:webHidden/>
+            <w:sz w:val="24"/>
+          </w:rPr>
+          <w:instrText xml:space="preserve"> PAGEREF _Toc360177276 \h </w:instrText>
+        </w:r>
+        <w:r>
+          <w:rPr>
+            <w:noProof/>
+            <w:webHidden/>
+            <w:sz w:val="24"/>
+          </w:rPr>
+        </w:r>
+        <w:r>
+          <w:rPr>
+            <w:noProof/>
+            <w:webHidden/>
+            <w:sz w:val="24"/>
+          </w:rPr>
+          <w:fldChar w:fldCharType="separate"/>
+        </w:r>
+        <w:r>
+          <w:rPr>
+            <w:noProof/>
+            <w:webHidden/>
+            <w:sz w:val="24"/>
+          </w:rPr>
+          <w:t>4</w:t>
+        </w:r>
+        <w:r>
+          <w:rPr>
+            <w:noProof/>
+            <w:webHidden/>
+            <w:sz w:val="24"/>
+          </w:rPr>
+          <w:fldChar w:fldCharType="end"/>
+        </w:r>
+      </w:hyperlink>
+    </w:p>
+    <w:p>
+      <w:pPr>
+        <w:pStyle w:val="a7"/>
+        <w:rPr>
+          <w:rFonts w:ascii="Calibri" w:hAnsi="Calibri"/>
+          <w:noProof/>
+          <w:sz w:val="24"/>
+          <w:szCs w:val="22"/>
+        </w:rPr>
+      </w:pPr>
+      <w:hyperlink w:anchor="_Toc360177277" w:history="1">
+        <w:r>
+          <w:rPr>
+            <w:rStyle w:val="a8"/>
+            <w:rFonts w:hint="eastAsia"/>
+            <w:noProof/>
+            <w:sz w:val="24"/>
+          </w:rPr>
+          <w:t>五、系统分析</w:t>
+        </w:r>
+        <w:r>
+          <w:rPr>
+            <w:noProof/>
+            <w:webHidden/>
+            <w:sz w:val="24"/>
+          </w:rPr>
+          <w:tab/>
+        </w:r>
+        <w:r>
+          <w:rPr>
+            <w:noProof/>
+            <w:webHidden/>
+            <w:sz w:val="24"/>
+          </w:rPr>
+          <w:fldChar w:fldCharType="begin"/>
+        </w:r>
+        <w:r>
+          <w:rPr>
+            <w:noProof/>
+            <w:webHidden/>
+            <w:sz w:val="24"/>
+          </w:rPr>
+          <w:instrText xml:space="preserve"> PAGEREF _Toc360177277 \h </w:instrText>
+        </w:r>
+        <w:r>
+          <w:rPr>
+            <w:noProof/>
+            <w:webHidden/>
+            <w:sz w:val="24"/>
+          </w:rPr>
+        </w:r>
+        <w:r>
+          <w:rPr>
+            <w:noProof/>
+            <w:webHidden/>
+            <w:sz w:val="24"/>
+          </w:rPr>
+          <w:fldChar w:fldCharType="separate"/>
+        </w:r>
+        <w:r>
+          <w:rPr>
+            <w:noProof/>
+            <w:webHidden/>
+            <w:sz w:val="24"/>
+          </w:rPr>
+          <w:t>4</w:t>
+        </w:r>
+        <w:r>
+          <w:rPr>
+            <w:noProof/>
+            <w:webHidden/>
+            <w:sz w:val="24"/>
+          </w:rPr>
+          <w:fldChar w:fldCharType="end"/>
+        </w:r>
+      </w:hyperlink>
+    </w:p>
+    <w:p>
+      <w:pPr>
+        <w:pStyle w:val="a7"/>
+        <w:rPr>
+          <w:rFonts w:ascii="Calibri" w:hAnsi="Calibri"/>
+          <w:noProof/>
+          <w:sz w:val="24"/>
+          <w:szCs w:val="22"/>
+        </w:rPr>
+      </w:pPr>
+      <w:hyperlink w:anchor="_Toc360177278" w:history="1">
+        <w:r>
+          <w:rPr>
+            <w:rStyle w:val="a8"/>
+            <w:rFonts w:hint="eastAsia"/>
+            <w:noProof/>
+            <w:sz w:val="24"/>
+          </w:rPr>
+          <w:t>（一）开发系统前期准备工作</w:t>
+        </w:r>
+        <w:r>
+          <w:rPr>
+            <w:noProof/>
+            <w:webHidden/>
+            <w:sz w:val="24"/>
+          </w:rPr>
+          <w:tab/>
+        </w:r>
+        <w:r>
+          <w:rPr>
+            <w:noProof/>
+            <w:webHidden/>
+            <w:sz w:val="24"/>
+          </w:rPr>
+          <w:fldChar w:fldCharType="begin"/>
+        </w:r>
+        <w:r>
+          <w:rPr>
+            <w:noProof/>
+            <w:webHidden/>
+            <w:sz w:val="24"/>
+          </w:rPr>
+          <w:instrText xml:space="preserve"> PAGEREF _Toc360177278 \h </w:instrText>
+        </w:r>
+        <w:r>
+          <w:rPr>
+            <w:noProof/>
+            <w:webHidden/>
+            <w:sz w:val="24"/>
+          </w:rPr>
+        </w:r>
+        <w:r>
+          <w:rPr>
+            <w:noProof/>
+            <w:webHidden/>
+            <w:sz w:val="24"/>
+          </w:rPr>
+          <w:fldChar w:fldCharType="separate"/>
+        </w:r>
+        <w:r>
+          <w:rPr>
+            <w:noProof/>
+            <w:webHidden/>
+            <w:sz w:val="24"/>
+          </w:rPr>
+          <w:t>5</w:t>
+        </w:r>
+        <w:r>
+          <w:rPr>
+            <w:noProof/>
+            <w:webHidden/>
+            <w:sz w:val="24"/>
+          </w:rPr>
+          <w:fldChar w:fldCharType="end"/>
+        </w:r>
+      </w:hyperlink>
+    </w:p>
+    <w:p>
+      <w:pPr>
+        <w:pStyle w:val="a7"/>
+        <w:rPr>
+          <w:rFonts w:ascii="Calibri" w:hAnsi="Calibri"/>
+          <w:noProof/>
+          <w:sz w:val="24"/>
+          <w:szCs w:val="22"/>
+        </w:rPr>
+      </w:pPr>
+      <w:hyperlink w:anchor="_Toc360177279" w:history="1">
+        <w:r>
+          <w:rPr>
+            <w:rStyle w:val="a8"/>
+            <w:noProof/>
+            <w:sz w:val="24"/>
+          </w:rPr>
+          <w:t>1</w:t>
+        </w:r>
+        <w:r>
+          <w:rPr>
+            <w:rStyle w:val="a8"/>
+            <w:rFonts w:hint="eastAsia"/>
+            <w:noProof/>
+            <w:sz w:val="24"/>
+          </w:rPr>
+          <w:t>、业务流程分析及定义</w:t>
+        </w:r>
+        <w:r>
+          <w:rPr>
+            <w:noProof/>
+            <w:webHidden/>
+            <w:sz w:val="24"/>
+          </w:rPr>
+          <w:tab/>
+        </w:r>
+        <w:r>
+          <w:rPr>
+            <w:noProof/>
+            <w:webHidden/>
+            <w:sz w:val="24"/>
+          </w:rPr>
+          <w:fldChar w:fldCharType="begin"/>
+        </w:r>
+        <w:r>
+          <w:rPr>
+            <w:noProof/>
+            <w:webHidden/>
+            <w:sz w:val="24"/>
+          </w:rPr>
+          <w:instrText xml:space="preserve"> PAGEREF _Toc360177279 \h </w:instrText>
+        </w:r>
+        <w:r>
+          <w:rPr>
+            <w:noProof/>
+            <w:webHidden/>
+            <w:sz w:val="24"/>
+          </w:rPr>
+        </w:r>
+        <w:r>
+          <w:rPr>
+            <w:noProof/>
+            <w:webHidden/>
+            <w:sz w:val="24"/>
+          </w:rPr>
+          <w:fldChar w:fldCharType="separate"/>
+        </w:r>
+        <w:r>
+          <w:rPr>
+            <w:noProof/>
+            <w:webHidden/>
+            <w:sz w:val="24"/>
+          </w:rPr>
+          <w:t>5</w:t>
+        </w:r>
+        <w:r>
+          <w:rPr>
+            <w:noProof/>
+            <w:webHidden/>
+            <w:sz w:val="24"/>
+          </w:rPr>
+          <w:fldChar w:fldCharType="end"/>
+        </w:r>
+      </w:hyperlink>
+    </w:p>
+    <w:p>
+      <w:pPr>
+        <w:pStyle w:val="a7"/>
+        <w:rPr>
+          <w:rFonts w:ascii="Calibri" w:hAnsi="Calibri"/>
+          <w:noProof/>
+          <w:sz w:val="24"/>
+          <w:szCs w:val="22"/>
+        </w:rPr>
+      </w:pPr>
+      <w:hyperlink w:anchor="_Toc360177280" w:history="1">
+        <w:r>
+          <w:rPr>
+            <w:rStyle w:val="a8"/>
+            <w:noProof/>
+            <w:sz w:val="24"/>
+          </w:rPr>
+          <w:t>2</w:t>
+        </w:r>
+        <w:r>
+          <w:rPr>
+            <w:rStyle w:val="a8"/>
+            <w:rFonts w:hint="eastAsia"/>
+            <w:noProof/>
+            <w:sz w:val="24"/>
+          </w:rPr>
+          <w:t>、代码的规范化和科学化</w:t>
+        </w:r>
+        <w:r>
+          <w:rPr>
+            <w:noProof/>
+            <w:webHidden/>
+            <w:sz w:val="24"/>
+          </w:rPr>
+          <w:tab/>
+        </w:r>
+        <w:r>
+          <w:rPr>
+            <w:noProof/>
+            <w:webHidden/>
+            <w:sz w:val="24"/>
+          </w:rPr>
+          <w:fldChar w:fldCharType="begin"/>
+        </w:r>
+        <w:r>
+          <w:rPr>
+            <w:noProof/>
+            <w:webHidden/>
+            <w:sz w:val="24"/>
+          </w:rPr>
+          <w:instrText xml:space="preserve"> PAGEREF _Toc360177280 \h </w:instrText>
+        </w:r>
+        <w:r>
+          <w:rPr>
+            <w:noProof/>
+            <w:webHidden/>
+            <w:sz w:val="24"/>
+          </w:rPr>
+        </w:r>
+        <w:r>
+          <w:rPr>
+            <w:noProof/>
+            <w:webHidden/>
+            <w:sz w:val="24"/>
+          </w:rPr>
+          <w:fldChar w:fldCharType="separate"/>
+        </w:r>
+        <w:r>
+          <w:rPr>
+            <w:noProof/>
+            <w:webHidden/>
+            <w:sz w:val="24"/>
+          </w:rPr>
+          <w:t>5</w:t>
+        </w:r>
+        <w:r>
+          <w:rPr>
+            <w:noProof/>
+            <w:webHidden/>
+            <w:sz w:val="24"/>
+          </w:rPr>
+          <w:fldChar w:fldCharType="end"/>
+        </w:r>
+      </w:hyperlink>
+    </w:p>
+    <w:p>
+      <w:pPr>
+        <w:pStyle w:val="a7"/>
+        <w:rPr>
+          <w:rFonts w:ascii="Calibri" w:hAnsi="Calibri"/>
+          <w:noProof/>
+          <w:sz w:val="24"/>
+          <w:szCs w:val="22"/>
+        </w:rPr>
+      </w:pPr>
+      <w:hyperlink w:anchor="_Toc360177281" w:history="1">
+        <w:r>
+          <w:rPr>
+            <w:rStyle w:val="a8"/>
+            <w:noProof/>
+            <w:sz w:val="24"/>
+          </w:rPr>
+          <w:t>3</w:t>
+        </w:r>
+        <w:r>
+          <w:rPr>
+            <w:rStyle w:val="a8"/>
+            <w:rFonts w:hint="eastAsia"/>
+            <w:noProof/>
+            <w:sz w:val="24"/>
+          </w:rPr>
+          <w:t>、分析各种规章制度建立相关技术文档</w:t>
+        </w:r>
+        <w:r>
+          <w:rPr>
+            <w:noProof/>
+            <w:webHidden/>
+            <w:sz w:val="24"/>
+          </w:rPr>
+          <w:tab/>
+        </w:r>
+        <w:r>
+          <w:rPr>
+            <w:noProof/>
+            <w:webHidden/>
+            <w:sz w:val="24"/>
+          </w:rPr>
+          <w:fldChar w:fldCharType="begin"/>
+        </w:r>
+        <w:r>
+          <w:rPr>
+            <w:noProof/>
+            <w:webHidden/>
+            <w:sz w:val="24"/>
+          </w:rPr>
+          <w:instrText xml:space="preserve"> PAGEREF _Toc360177281 \h </w:instrText>
+        </w:r>
+        <w:r>
+          <w:rPr>
+            <w:noProof/>
+            <w:webHidden/>
+            <w:sz w:val="24"/>
+          </w:rPr>
+        </w:r>
+        <w:r>
+          <w:rPr>
+            <w:noProof/>
+            <w:webHidden/>
+            <w:sz w:val="24"/>
+          </w:rPr>
+          <w:fldChar w:fldCharType="separate"/>
+        </w:r>
+        <w:r>
+          <w:rPr>
+            <w:noProof/>
+            <w:webHidden/>
+            <w:sz w:val="24"/>
+          </w:rPr>
+          <w:t>6</w:t>
+        </w:r>
+        <w:r>
+          <w:rPr>
+            <w:noProof/>
+            <w:webHidden/>
+            <w:sz w:val="24"/>
+          </w:rPr>
+          <w:fldChar w:fldCharType="end"/>
+        </w:r>
+      </w:hyperlink>
+    </w:p>
+    <w:p>
+      <w:pPr>
+        <w:pStyle w:val="a7"/>
+        <w:rPr>
+          <w:rFonts w:ascii="Calibri" w:hAnsi="Calibri"/>
+          <w:noProof/>
+          <w:sz w:val="24"/>
+          <w:szCs w:val="22"/>
+        </w:rPr>
+      </w:pPr>
+      <w:hyperlink w:anchor="_Toc360177282" w:history="1">
+        <w:r>
+          <w:rPr>
+            <w:rStyle w:val="a8"/>
+            <w:rFonts w:hint="eastAsia"/>
+            <w:noProof/>
+            <w:sz w:val="24"/>
+          </w:rPr>
+          <w:t>（二）需求分析</w:t>
+        </w:r>
+        <w:r>
+          <w:rPr>
+            <w:noProof/>
+            <w:webHidden/>
+            <w:sz w:val="24"/>
+          </w:rPr>
+          <w:tab/>
+        </w:r>
+        <w:r>
+          <w:rPr>
+            <w:noProof/>
+            <w:webHidden/>
+            <w:sz w:val="24"/>
+          </w:rPr>
+          <w:fldChar w:fldCharType="begin"/>
+        </w:r>
+        <w:r>
+          <w:rPr>
+            <w:noProof/>
+            <w:webHidden/>
+            <w:sz w:val="24"/>
+          </w:rPr>
+          <w:instrText xml:space="preserve"> PAGEREF _Toc360177282 \h </w:instrText>
+        </w:r>
+        <w:r>
+          <w:rPr>
+            <w:noProof/>
+            <w:webHidden/>
+            <w:sz w:val="24"/>
+          </w:rPr>
+        </w:r>
+        <w:r>
+          <w:rPr>
+            <w:noProof/>
+            <w:webHidden/>
+            <w:sz w:val="24"/>
+          </w:rPr>
+          <w:fldChar w:fldCharType="separate"/>
+        </w:r>
+        <w:r>
+          <w:rPr>
+            <w:noProof/>
+            <w:webHidden/>
+            <w:sz w:val="24"/>
+          </w:rPr>
+          <w:t>6</w:t>
+        </w:r>
+        <w:r>
+          <w:rPr>
+            <w:noProof/>
+            <w:webHidden/>
+            <w:sz w:val="24"/>
+          </w:rPr>
+          <w:fldChar w:fldCharType="end"/>
+        </w:r>
+      </w:hyperlink>
+    </w:p>
+    <w:p>
+      <w:pPr>
+        <w:pStyle w:val="a7"/>
+        <w:rPr>
+          <w:rFonts w:ascii="Calibri" w:hAnsi="Calibri"/>
+          <w:noProof/>
+          <w:sz w:val="24"/>
+          <w:szCs w:val="22"/>
+        </w:rPr>
+      </w:pPr>
+      <w:hyperlink w:anchor="_Toc360177283" w:history="1">
+        <w:r>
+          <w:rPr>
+            <w:rStyle w:val="a8"/>
+            <w:noProof/>
+            <w:sz w:val="24"/>
+          </w:rPr>
+          <w:t>1</w:t>
+        </w:r>
+        <w:r>
+          <w:rPr>
+            <w:rStyle w:val="a8"/>
+            <w:rFonts w:hint="eastAsia"/>
+            <w:noProof/>
+            <w:sz w:val="24"/>
+          </w:rPr>
+          <w:t>、用户档案的录入、编辑、查询等</w:t>
+        </w:r>
+        <w:r>
+          <w:rPr>
+            <w:noProof/>
+            <w:webHidden/>
+            <w:sz w:val="24"/>
+          </w:rPr>
+          <w:tab/>
+        </w:r>
+        <w:r>
+          <w:rPr>
+            <w:noProof/>
+            <w:webHidden/>
+            <w:sz w:val="24"/>
+          </w:rPr>
+          <w:fldChar w:fldCharType="begin"/>
+        </w:r>
+        <w:r>
+          <w:rPr>
+            <w:noProof/>
+            <w:webHidden/>
+            <w:sz w:val="24"/>
+          </w:rPr>
+          <w:instrText xml:space="preserve"> PAGEREF _Toc360177283 \h </w:instrText>
+        </w:r>
+        <w:r>
+          <w:rPr>
+            <w:noProof/>
+            <w:webHidden/>
+            <w:sz w:val="24"/>
+          </w:rPr>
+        </w:r>
+        <w:r>
+          <w:rPr>
+            <w:noProof/>
+            <w:webHidden/>
+            <w:sz w:val="24"/>
+          </w:rPr>
+          <w:fldChar w:fldCharType="separate"/>
+        </w:r>
+        <w:r>
+          <w:rPr>
+            <w:noProof/>
+            <w:webHidden/>
+            <w:sz w:val="24"/>
+          </w:rPr>
+          <w:t>6</w:t>
+        </w:r>
+        <w:r>
+          <w:rPr>
+            <w:noProof/>
+            <w:webHidden/>
+            <w:sz w:val="24"/>
+          </w:rPr>
+          <w:fldChar w:fldCharType="end"/>
+        </w:r>
+      </w:hyperlink>
+    </w:p>
+    <w:p>
+      <w:pPr>
+        <w:pStyle w:val="a7"/>
+        <w:rPr>
+          <w:rFonts w:ascii="Calibri" w:hAnsi="Calibri"/>
+          <w:noProof/>
+          <w:sz w:val="24"/>
+          <w:szCs w:val="22"/>
+        </w:rPr>
+      </w:pPr>
+      <w:hyperlink w:anchor="_Toc360177284" w:history="1">
+        <w:r>
+          <w:rPr>
+            <w:rStyle w:val="a8"/>
+            <w:noProof/>
+            <w:sz w:val="24"/>
+          </w:rPr>
+          <w:t>2</w:t>
+        </w:r>
+        <w:r>
+          <w:rPr>
+            <w:rStyle w:val="a8"/>
+            <w:rFonts w:hint="eastAsia"/>
+            <w:noProof/>
+            <w:sz w:val="24"/>
+          </w:rPr>
+          <w:t>、用户交费、收费发票及各种报表的实时打印</w:t>
+        </w:r>
+        <w:r>
+          <w:rPr>
+            <w:noProof/>
+            <w:webHidden/>
+            <w:sz w:val="24"/>
+          </w:rPr>
+          <w:tab/>
+        </w:r>
+        <w:r>
+          <w:rPr>
+            <w:noProof/>
+            <w:webHidden/>
+            <w:sz w:val="24"/>
+          </w:rPr>
+          <w:fldChar w:fldCharType="begin"/>
+        </w:r>
+        <w:r>
+          <w:rPr>
+            <w:noProof/>
+            <w:webHidden/>
+            <w:sz w:val="24"/>
+          </w:rPr>
+          <w:instrText xml:space="preserve"> PAGEREF _Toc360177284 \h </w:instrText>
+        </w:r>
+        <w:r>
+          <w:rPr>
+            <w:noProof/>
+            <w:webHidden/>
+            <w:sz w:val="24"/>
+          </w:rPr>
+        </w:r>
+        <w:r>
+          <w:rPr>
+            <w:noProof/>
+            <w:webHidden/>
+            <w:sz w:val="24"/>
+          </w:rPr>
+          <w:fldChar w:fldCharType="separate"/>
+        </w:r>
+        <w:r>
+          <w:rPr>
+            <w:noProof/>
+            <w:webHidden/>
+            <w:sz w:val="24"/>
+          </w:rPr>
+          <w:t>7</w:t>
+        </w:r>
+        <w:r>
+          <w:rPr>
+            <w:noProof/>
+            <w:webHidden/>
+            <w:sz w:val="24"/>
+          </w:rPr>
+          <w:fldChar w:fldCharType="end"/>
+        </w:r>
+      </w:hyperlink>
+    </w:p>
+    <w:p>
+      <w:pPr>
+        <w:pStyle w:val="a7"/>
+        <w:rPr>
+          <w:rFonts w:ascii="Calibri" w:hAnsi="Calibri"/>
+          <w:noProof/>
+          <w:sz w:val="24"/>
+          <w:szCs w:val="22"/>
+        </w:rPr>
+      </w:pPr>
+      <w:hyperlink w:anchor="_Toc360177285" w:history="1">
+        <w:r>
+          <w:rPr>
+            <w:rStyle w:val="a8"/>
+            <w:noProof/>
+            <w:sz w:val="24"/>
+          </w:rPr>
+          <w:t>3</w:t>
+        </w:r>
+        <w:r>
+          <w:rPr>
+            <w:rStyle w:val="a8"/>
+            <w:rFonts w:hint="eastAsia"/>
+            <w:noProof/>
+            <w:sz w:val="24"/>
+          </w:rPr>
+          <w:t>、办理用户基本业务</w:t>
+        </w:r>
+        <w:r>
+          <w:rPr>
+            <w:noProof/>
+            <w:webHidden/>
+            <w:sz w:val="24"/>
+          </w:rPr>
+          <w:tab/>
+        </w:r>
+        <w:r>
+          <w:rPr>
+            <w:noProof/>
+            <w:webHidden/>
+            <w:sz w:val="24"/>
+          </w:rPr>
+          <w:fldChar w:fldCharType="begin"/>
+        </w:r>
+        <w:r>
+          <w:rPr>
+            <w:noProof/>
+            <w:webHidden/>
+            <w:sz w:val="24"/>
+          </w:rPr>
+          <w:instrText xml:space="preserve"> PAGEREF _Toc360177285 \h </w:instrText>
+        </w:r>
+        <w:r>
+          <w:rPr>
+            <w:noProof/>
+            <w:webHidden/>
+            <w:sz w:val="24"/>
+          </w:rPr>
+        </w:r>
+        <w:r>
+          <w:rPr>
+            <w:noProof/>
+            <w:webHidden/>
+            <w:sz w:val="24"/>
+          </w:rPr>
+          <w:fldChar w:fldCharType="separate"/>
+        </w:r>
+        <w:r>
+          <w:rPr>
+            <w:noProof/>
+            <w:webHidden/>
+            <w:sz w:val="24"/>
+          </w:rPr>
+          <w:t>7</w:t>
+        </w:r>
+        <w:r>
+          <w:rPr>
+            <w:noProof/>
+            <w:webHidden/>
+            <w:sz w:val="24"/>
+          </w:rPr>
+          <w:fldChar w:fldCharType="end"/>
+        </w:r>
+      </w:hyperlink>
+    </w:p>
+    <w:p>
+      <w:pPr>
+        <w:pStyle w:val="a7"/>
+        <w:rPr>
+          <w:rFonts w:ascii="Calibri" w:hAnsi="Calibri"/>
+          <w:noProof/>
+          <w:sz w:val="24"/>
+          <w:szCs w:val="22"/>
+        </w:rPr>
+      </w:pPr>
+      <w:hyperlink w:anchor="_Toc360177286" w:history="1">
+        <w:r>
+          <w:rPr>
+            <w:rStyle w:val="a8"/>
+            <w:noProof/>
+            <w:sz w:val="24"/>
+          </w:rPr>
+          <w:t>4</w:t>
+        </w:r>
+        <w:r>
+          <w:rPr>
+            <w:rStyle w:val="a8"/>
+            <w:rFonts w:hint="eastAsia"/>
+            <w:noProof/>
+            <w:sz w:val="24"/>
+          </w:rPr>
+          <w:t>、派工单的处理</w:t>
+        </w:r>
+        <w:r>
+          <w:rPr>
+            <w:noProof/>
+            <w:webHidden/>
+            <w:sz w:val="24"/>
+          </w:rPr>
+          <w:tab/>
+        </w:r>
+        <w:r>
+          <w:rPr>
+            <w:noProof/>
+            <w:webHidden/>
+            <w:sz w:val="24"/>
+          </w:rPr>
+          <w:fldChar w:fldCharType="begin"/>
+        </w:r>
+        <w:r>
+          <w:rPr>
+            <w:noProof/>
+            <w:webHidden/>
+            <w:sz w:val="24"/>
+          </w:rPr>
+          <w:instrText xml:space="preserve"> PAGEREF _Toc360177286 \h </w:instrText>
+        </w:r>
+        <w:r>
+          <w:rPr>
+            <w:noProof/>
+            <w:webHidden/>
+            <w:sz w:val="24"/>
+          </w:rPr>
+        </w:r>
+        <w:r>
+          <w:rPr>
+            <w:noProof/>
+            <w:webHidden/>
+            <w:sz w:val="24"/>
+          </w:rPr>
+          <w:fldChar w:fldCharType="separate"/>
+        </w:r>
+        <w:r>
+          <w:rPr>
+            <w:noProof/>
+            <w:webHidden/>
+            <w:sz w:val="24"/>
+          </w:rPr>
+          <w:t>7</w:t>
+        </w:r>
+        <w:r>
+          <w:rPr>
+            <w:noProof/>
+            <w:webHidden/>
+            <w:sz w:val="24"/>
+          </w:rPr>
+          <w:fldChar w:fldCharType="end"/>
+        </w:r>
+      </w:hyperlink>
+    </w:p>
+    <w:p>
+      <w:pPr>
+        <w:pStyle w:val="a7"/>
+        <w:rPr>
+          <w:rFonts w:ascii="Calibri" w:hAnsi="Calibri"/>
+          <w:noProof/>
+          <w:sz w:val="24"/>
+          <w:szCs w:val="22"/>
+        </w:rPr>
+      </w:pPr>
+      <w:hyperlink w:anchor="_Toc360177287" w:history="1">
+        <w:r>
+          <w:rPr>
+            <w:rStyle w:val="a8"/>
+            <w:noProof/>
+            <w:sz w:val="24"/>
+          </w:rPr>
+          <w:t>5</w:t>
+        </w:r>
+        <w:r>
+          <w:rPr>
+            <w:rStyle w:val="a8"/>
+            <w:rFonts w:hint="eastAsia"/>
+            <w:noProof/>
+            <w:sz w:val="24"/>
+          </w:rPr>
+          <w:t>、收费员管理</w:t>
+        </w:r>
+        <w:r>
+          <w:rPr>
+            <w:noProof/>
+            <w:webHidden/>
+            <w:sz w:val="24"/>
+          </w:rPr>
+          <w:tab/>
+        </w:r>
+        <w:r>
+          <w:rPr>
+            <w:noProof/>
+            <w:webHidden/>
+            <w:sz w:val="24"/>
+          </w:rPr>
+          <w:fldChar w:fldCharType="begin"/>
+        </w:r>
+        <w:r>
+          <w:rPr>
+            <w:noProof/>
+            <w:webHidden/>
+            <w:sz w:val="24"/>
+          </w:rPr>
+          <w:instrText xml:space="preserve"> PAGEREF _Toc360177287 \h </w:instrText>
+        </w:r>
+        <w:r>
+          <w:rPr>
+            <w:noProof/>
+            <w:webHidden/>
+            <w:sz w:val="24"/>
+          </w:rPr>
+        </w:r>
+        <w:r>
+          <w:rPr>
+            <w:noProof/>
+            <w:webHidden/>
+            <w:sz w:val="24"/>
+          </w:rPr>
+          <w:fldChar w:fldCharType="separate"/>
+        </w:r>
+        <w:r>
+          <w:rPr>
+            <w:noProof/>
+            <w:webHidden/>
+            <w:sz w:val="24"/>
+          </w:rPr>
+          <w:t>7</w:t>
+        </w:r>
+        <w:r>
+          <w:rPr>
+            <w:noProof/>
+            <w:webHidden/>
+            <w:sz w:val="24"/>
+          </w:rPr>
+          <w:fldChar w:fldCharType="end"/>
+        </w:r>
+      </w:hyperlink>
+    </w:p>
+    <w:p>
+      <w:pPr>
+        <w:pStyle w:val="a7"/>
+        <w:rPr>
+          <w:rFonts w:ascii="Calibri" w:hAnsi="Calibri"/>
+          <w:noProof/>
+          <w:sz w:val="24"/>
+          <w:szCs w:val="22"/>
+        </w:rPr>
+      </w:pPr>
+      <w:hyperlink w:anchor="_Toc360177288" w:history="1">
+        <w:r>
+          <w:rPr>
+            <w:rStyle w:val="a8"/>
+            <w:noProof/>
+            <w:sz w:val="24"/>
+          </w:rPr>
+          <w:t>6</w:t>
+        </w:r>
+        <w:r>
+          <w:rPr>
+            <w:rStyle w:val="a8"/>
+            <w:rFonts w:hint="eastAsia"/>
+            <w:noProof/>
+            <w:sz w:val="24"/>
+          </w:rPr>
+          <w:t>、银行代收费管理</w:t>
+        </w:r>
+        <w:r>
+          <w:rPr>
+            <w:noProof/>
+            <w:webHidden/>
+            <w:sz w:val="24"/>
+          </w:rPr>
+          <w:tab/>
+        </w:r>
+        <w:r>
+          <w:rPr>
+            <w:noProof/>
+            <w:webHidden/>
+            <w:sz w:val="24"/>
+          </w:rPr>
+          <w:fldChar w:fldCharType="begin"/>
+        </w:r>
+        <w:r>
+          <w:rPr>
+            <w:noProof/>
+            <w:webHidden/>
+            <w:sz w:val="24"/>
+          </w:rPr>
+          <w:instrText xml:space="preserve"> PAGEREF _Toc360177288 \h </w:instrText>
+        </w:r>
+        <w:r>
+          <w:rPr>
+            <w:noProof/>
+            <w:webHidden/>
+            <w:sz w:val="24"/>
+          </w:rPr>
+        </w:r>
+        <w:r>
+          <w:rPr>
+            <w:noProof/>
+            <w:webHidden/>
+            <w:sz w:val="24"/>
+          </w:rPr>
+          <w:fldChar w:fldCharType="separate"/>
+        </w:r>
+        <w:r>
+          <w:rPr>
+            <w:noProof/>
+            <w:webHidden/>
+            <w:sz w:val="24"/>
+          </w:rPr>
+          <w:t>7</w:t>
+        </w:r>
+        <w:r>
+          <w:rPr>
+            <w:noProof/>
+            <w:webHidden/>
+            <w:sz w:val="24"/>
+          </w:rPr>
+          <w:fldChar w:fldCharType="end"/>
+        </w:r>
+      </w:hyperlink>
+    </w:p>
+    <w:p>
+      <w:pPr>
+        <w:pStyle w:val="a7"/>
+        <w:rPr>
+          <w:rFonts w:ascii="Calibri" w:hAnsi="Calibri"/>
+          <w:noProof/>
+          <w:sz w:val="24"/>
+          <w:szCs w:val="22"/>
+        </w:rPr>
+      </w:pPr>
+      <w:hyperlink w:anchor="_Toc360177289" w:history="1">
+        <w:r>
+          <w:rPr>
+            <w:rStyle w:val="a8"/>
+            <w:noProof/>
+            <w:sz w:val="24"/>
+          </w:rPr>
+          <w:t>7</w:t>
+        </w:r>
+        <w:r>
+          <w:rPr>
+            <w:rStyle w:val="a8"/>
+            <w:rFonts w:hint="eastAsia"/>
+            <w:noProof/>
+            <w:sz w:val="24"/>
+          </w:rPr>
+          <w:t>、对操作员的管理及操作权限的设置</w:t>
+        </w:r>
+        <w:r>
+          <w:rPr>
+            <w:noProof/>
+            <w:webHidden/>
+            <w:sz w:val="24"/>
+          </w:rPr>
+          <w:tab/>
+        </w:r>
+        <w:r>
+          <w:rPr>
+            <w:noProof/>
+            <w:webHidden/>
+            <w:sz w:val="24"/>
+          </w:rPr>
+          <w:fldChar w:fldCharType="begin"/>
+        </w:r>
+        <w:r>
+          <w:rPr>
+            <w:noProof/>
+            <w:webHidden/>
+            <w:sz w:val="24"/>
+          </w:rPr>
+          <w:instrText xml:space="preserve"> PAGEREF _Toc360177289 \h </w:instrText>
+        </w:r>
+        <w:r>
+          <w:rPr>
+            <w:noProof/>
+            <w:webHidden/>
+            <w:sz w:val="24"/>
+          </w:rPr>
+        </w:r>
+        <w:r>
+          <w:rPr>
+            <w:noProof/>
+            <w:webHidden/>
+            <w:sz w:val="24"/>
+          </w:rPr>
+          <w:fldChar w:fldCharType="separate"/>
+        </w:r>
+        <w:r>
+          <w:rPr>
+            <w:noProof/>
+            <w:webHidden/>
+            <w:sz w:val="24"/>
+          </w:rPr>
+          <w:t>8</w:t>
+        </w:r>
+        <w:r>
+          <w:rPr>
+            <w:noProof/>
+            <w:webHidden/>
+            <w:sz w:val="24"/>
+          </w:rPr>
+          <w:fldChar w:fldCharType="end"/>
+        </w:r>
+      </w:hyperlink>
+    </w:p>
+    <w:p>
+      <w:pPr>
+        <w:pStyle w:val="a7"/>
+        <w:rPr>
+          <w:rFonts w:ascii="Calibri" w:hAnsi="Calibri"/>
+          <w:noProof/>
+          <w:sz w:val="24"/>
+          <w:szCs w:val="22"/>
+        </w:rPr>
+      </w:pPr>
+      <w:hyperlink w:anchor="_Toc360177290" w:history="1">
+        <w:r>
+          <w:rPr>
+            <w:rStyle w:val="a8"/>
+            <w:noProof/>
+            <w:sz w:val="24"/>
+          </w:rPr>
+          <w:t>8</w:t>
+        </w:r>
+        <w:r>
+          <w:rPr>
+            <w:rStyle w:val="a8"/>
+            <w:rFonts w:hint="eastAsia"/>
+            <w:noProof/>
+            <w:sz w:val="24"/>
+          </w:rPr>
+          <w:t>、操作员日操作明细查询</w:t>
+        </w:r>
+        <w:r>
+          <w:rPr>
+            <w:noProof/>
+            <w:webHidden/>
+            <w:sz w:val="24"/>
+          </w:rPr>
+          <w:tab/>
+        </w:r>
+        <w:r>
+          <w:rPr>
+            <w:noProof/>
+            <w:webHidden/>
+            <w:sz w:val="24"/>
+          </w:rPr>
+          <w:fldChar w:fldCharType="begin"/>
+        </w:r>
+        <w:r>
+          <w:rPr>
+            <w:noProof/>
+            <w:webHidden/>
+            <w:sz w:val="24"/>
+          </w:rPr>
+          <w:instrText xml:space="preserve"> PAGEREF _Toc360177290 \h </w:instrText>
+        </w:r>
+        <w:r>
+          <w:rPr>
+            <w:noProof/>
+            <w:webHidden/>
+            <w:sz w:val="24"/>
+          </w:rPr>
+        </w:r>
+        <w:r>
+          <w:rPr>
+            <w:noProof/>
+            <w:webHidden/>
+            <w:sz w:val="24"/>
+          </w:rPr>
+          <w:fldChar w:fldCharType="separate"/>
+        </w:r>
+        <w:r>
+          <w:rPr>
+            <w:noProof/>
+            <w:webHidden/>
+            <w:sz w:val="24"/>
+          </w:rPr>
+          <w:t>8</w:t>
+        </w:r>
+        <w:r>
+          <w:rPr>
+            <w:noProof/>
+            <w:webHidden/>
+            <w:sz w:val="24"/>
+          </w:rPr>
+          <w:fldChar w:fldCharType="end"/>
+        </w:r>
+      </w:hyperlink>
+    </w:p>
+    <w:p>
+      <w:pPr>
+        <w:pStyle w:val="a7"/>
+        <w:rPr>
+          <w:rFonts w:ascii="Calibri" w:hAnsi="Calibri"/>
+          <w:noProof/>
+          <w:sz w:val="24"/>
+          <w:szCs w:val="22"/>
+        </w:rPr>
+      </w:pPr>
+      <w:hyperlink w:anchor="_Toc360177291" w:history="1">
+        <w:r>
+          <w:rPr>
+            <w:rStyle w:val="a8"/>
+            <w:noProof/>
+            <w:sz w:val="24"/>
+          </w:rPr>
+          <w:t>9</w:t>
+        </w:r>
+        <w:r>
+          <w:rPr>
+            <w:rStyle w:val="a8"/>
+            <w:rFonts w:hint="eastAsia"/>
+            <w:noProof/>
+            <w:sz w:val="24"/>
+          </w:rPr>
+          <w:t>、灵活优惠参数设置</w:t>
+        </w:r>
+        <w:r>
+          <w:rPr>
+            <w:noProof/>
+            <w:webHidden/>
+            <w:sz w:val="24"/>
+          </w:rPr>
+          <w:tab/>
+        </w:r>
+        <w:r>
+          <w:rPr>
+            <w:noProof/>
+            <w:webHidden/>
+            <w:sz w:val="24"/>
+          </w:rPr>
+          <w:fldChar w:fldCharType="begin"/>
+        </w:r>
+        <w:r>
+          <w:rPr>
+            <w:noProof/>
+            <w:webHidden/>
+            <w:sz w:val="24"/>
+          </w:rPr>
+          <w:instrText xml:space="preserve"> PAGEREF _Toc360177291 \h </w:instrText>
+        </w:r>
+        <w:r>
+          <w:rPr>
+            <w:noProof/>
+            <w:webHidden/>
+            <w:sz w:val="24"/>
+          </w:rPr>
+        </w:r>
+        <w:r>
+          <w:rPr>
+            <w:noProof/>
+            <w:webHidden/>
+            <w:sz w:val="24"/>
+          </w:rPr>
+          <w:fldChar w:fldCharType="separate"/>
+        </w:r>
+        <w:r>
+          <w:rPr>
+            <w:noProof/>
+            <w:webHidden/>
+            <w:sz w:val="24"/>
+          </w:rPr>
+          <w:t>8</w:t>
+        </w:r>
+        <w:r>
+          <w:rPr>
+            <w:noProof/>
+            <w:webHidden/>
+            <w:sz w:val="24"/>
+          </w:rPr>
+          <w:fldChar w:fldCharType="end"/>
+        </w:r>
+      </w:hyperlink>
+    </w:p>
+    <w:p>
+      <w:pPr>
+        <w:pStyle w:val="a7"/>
+        <w:rPr>
+          <w:rFonts w:ascii="Calibri" w:hAnsi="Calibri"/>
+          <w:noProof/>
+          <w:sz w:val="24"/>
+          <w:szCs w:val="22"/>
+        </w:rPr>
+      </w:pPr>
+      <w:hyperlink w:anchor="_Toc360177292" w:history="1">
+        <w:r>
+          <w:rPr>
+            <w:rStyle w:val="a8"/>
+            <w:noProof/>
+            <w:sz w:val="24"/>
+          </w:rPr>
+          <w:t>10</w:t>
+        </w:r>
+        <w:r>
+          <w:rPr>
+            <w:rStyle w:val="a8"/>
+            <w:rFonts w:hint="eastAsia"/>
+            <w:noProof/>
+            <w:sz w:val="24"/>
+          </w:rPr>
+          <w:t>、统计汇总</w:t>
+        </w:r>
+        <w:r>
+          <w:rPr>
+            <w:noProof/>
+            <w:webHidden/>
+            <w:sz w:val="24"/>
+          </w:rPr>
+          <w:tab/>
+        </w:r>
+        <w:r>
+          <w:rPr>
+            <w:noProof/>
+            <w:webHidden/>
+            <w:sz w:val="24"/>
+          </w:rPr>
+          <w:fldChar w:fldCharType="begin"/>
+        </w:r>
+        <w:r>
+          <w:rPr>
+            <w:noProof/>
+            <w:webHidden/>
+            <w:sz w:val="24"/>
+          </w:rPr>
+          <w:instrText xml:space="preserve"> PAGEREF _Toc360177292 \h </w:instrText>
+        </w:r>
+        <w:r>
+          <w:rPr>
+            <w:noProof/>
+            <w:webHidden/>
+            <w:sz w:val="24"/>
+          </w:rPr>
+        </w:r>
+        <w:r>
+          <w:rPr>
+            <w:noProof/>
+            <w:webHidden/>
+            <w:sz w:val="24"/>
+          </w:rPr>
+          <w:fldChar w:fldCharType="separate"/>
+        </w:r>
+        <w:r>
+          <w:rPr>
+            <w:noProof/>
+            <w:webHidden/>
+            <w:sz w:val="24"/>
+          </w:rPr>
+          <w:t>8</w:t>
+        </w:r>
+        <w:r>
+          <w:rPr>
+            <w:noProof/>
+            <w:webHidden/>
+            <w:sz w:val="24"/>
+          </w:rPr>
+          <w:fldChar w:fldCharType="end"/>
+        </w:r>
+      </w:hyperlink>
+    </w:p>
+    <w:p>
+      <w:pPr>
+        <w:pStyle w:val="a7"/>
+        <w:rPr>
+          <w:rFonts w:ascii="Calibri" w:hAnsi="Calibri"/>
+          <w:noProof/>
+          <w:sz w:val="24"/>
+          <w:szCs w:val="22"/>
+        </w:rPr>
+      </w:pPr>
+      <w:hyperlink w:anchor="_Toc360177293" w:history="1">
+        <w:r>
+          <w:rPr>
+            <w:rStyle w:val="a8"/>
+            <w:noProof/>
+            <w:sz w:val="24"/>
+          </w:rPr>
+          <w:t>11</w:t>
+        </w:r>
+        <w:r>
+          <w:rPr>
+            <w:rStyle w:val="a8"/>
+            <w:rFonts w:hint="eastAsia"/>
+            <w:noProof/>
+            <w:sz w:val="24"/>
+          </w:rPr>
+          <w:t>、用户收费管理</w:t>
+        </w:r>
+        <w:r>
+          <w:rPr>
+            <w:noProof/>
+            <w:webHidden/>
+            <w:sz w:val="24"/>
+          </w:rPr>
+          <w:tab/>
+        </w:r>
+        <w:r>
+          <w:rPr>
+            <w:noProof/>
+            <w:webHidden/>
+            <w:sz w:val="24"/>
+          </w:rPr>
+          <w:fldChar w:fldCharType="begin"/>
+        </w:r>
+        <w:r>
+          <w:rPr>
+            <w:noProof/>
+            <w:webHidden/>
+            <w:sz w:val="24"/>
+          </w:rPr>
+          <w:instrText xml:space="preserve"> PAGEREF _Toc360177293 \h </w:instrText>
+        </w:r>
+        <w:r>
+          <w:rPr>
+            <w:noProof/>
+            <w:webHidden/>
+            <w:sz w:val="24"/>
+          </w:rPr>
+        </w:r>
+        <w:r>
+          <w:rPr>
+            <w:noProof/>
+            <w:webHidden/>
+            <w:sz w:val="24"/>
+          </w:rPr>
+          <w:fldChar w:fldCharType="separate"/>
+        </w:r>
+        <w:r>
+          <w:rPr>
+            <w:noProof/>
+            <w:webHidden/>
+            <w:sz w:val="24"/>
+          </w:rPr>
+          <w:t>8</w:t>
+        </w:r>
+        <w:r>
+          <w:rPr>
+            <w:noProof/>
+            <w:webHidden/>
+            <w:sz w:val="24"/>
+          </w:rPr>
+          <w:fldChar w:fldCharType="end"/>
+        </w:r>
+      </w:hyperlink>
+    </w:p>
+    <w:p>
+      <w:pPr>
+        <w:pStyle w:val="a7"/>
+        <w:rPr>
+          <w:rFonts w:ascii="Calibri" w:hAnsi="Calibri"/>
+          <w:noProof/>
+          <w:sz w:val="24"/>
+          <w:szCs w:val="22"/>
+        </w:rPr>
+      </w:pPr>
+      <w:hyperlink w:anchor="_Toc360177294" w:history="1">
+        <w:r>
+          <w:rPr>
+            <w:rStyle w:val="a8"/>
+            <w:noProof/>
+            <w:sz w:val="24"/>
+          </w:rPr>
+          <w:t>12</w:t>
+        </w:r>
+        <w:r>
+          <w:rPr>
+            <w:rStyle w:val="a8"/>
+            <w:rFonts w:hint="eastAsia"/>
+            <w:noProof/>
+            <w:sz w:val="24"/>
+          </w:rPr>
+          <w:t>、查询统计</w:t>
+        </w:r>
+        <w:r>
+          <w:rPr>
+            <w:noProof/>
+            <w:webHidden/>
+            <w:sz w:val="24"/>
+          </w:rPr>
+          <w:tab/>
+        </w:r>
+        <w:r>
+          <w:rPr>
+            <w:noProof/>
+            <w:webHidden/>
+            <w:sz w:val="24"/>
+          </w:rPr>
+          <w:fldChar w:fldCharType="begin"/>
+        </w:r>
+        <w:r>
+          <w:rPr>
+            <w:noProof/>
+            <w:webHidden/>
+            <w:sz w:val="24"/>
+          </w:rPr>
+          <w:instrText xml:space="preserve"> PAGEREF _Toc360177294 \h </w:instrText>
+        </w:r>
+        <w:r>
+          <w:rPr>
+            <w:noProof/>
+            <w:webHidden/>
+            <w:sz w:val="24"/>
+          </w:rPr>
+        </w:r>
+        <w:r>
+          <w:rPr>
+            <w:noProof/>
+            <w:webHidden/>
+            <w:sz w:val="24"/>
+          </w:rPr>
+          <w:fldChar w:fldCharType="separate"/>
+        </w:r>
+        <w:r>
+          <w:rPr>
+            <w:noProof/>
+            <w:webHidden/>
+            <w:sz w:val="24"/>
+          </w:rPr>
+          <w:t>8</w:t>
+        </w:r>
+        <w:r>
+          <w:rPr>
+            <w:noProof/>
+            <w:webHidden/>
+            <w:sz w:val="24"/>
+          </w:rPr>
+          <w:fldChar w:fldCharType="end"/>
+        </w:r>
+      </w:hyperlink>
+    </w:p>
+    <w:p>
+      <w:pPr>
+        <w:pStyle w:val="a7"/>
+        <w:rPr>
+          <w:rFonts w:ascii="Calibri" w:hAnsi="Calibri"/>
+          <w:noProof/>
+          <w:sz w:val="24"/>
+          <w:szCs w:val="22"/>
+        </w:rPr>
+      </w:pPr>
+      <w:hyperlink w:anchor="_Toc360177295" w:history="1">
+        <w:r>
+          <w:rPr>
+            <w:rStyle w:val="a8"/>
+            <w:rFonts w:hint="eastAsia"/>
+            <w:noProof/>
+            <w:sz w:val="24"/>
+          </w:rPr>
+          <w:t>六、系统设计</w:t>
+        </w:r>
+        <w:r>
+          <w:rPr>
+            <w:noProof/>
+            <w:webHidden/>
+            <w:sz w:val="24"/>
+          </w:rPr>
+          <w:tab/>
+        </w:r>
+        <w:r>
+          <w:rPr>
+            <w:noProof/>
+            <w:webHidden/>
+            <w:sz w:val="24"/>
+          </w:rPr>
+          <w:fldChar w:fldCharType="begin"/>
+        </w:r>
+        <w:r>
+          <w:rPr>
+            <w:noProof/>
+            <w:webHidden/>
+            <w:sz w:val="24"/>
+          </w:rPr>
+          <w:instrText xml:space="preserve"> PAGEREF _Toc360177295 \h </w:instrText>
+        </w:r>
+        <w:r>
+          <w:rPr>
+            <w:noProof/>
+            <w:webHidden/>
+            <w:sz w:val="24"/>
+          </w:rPr>
+        </w:r>
+        <w:r>
+          <w:rPr>
+            <w:noProof/>
+            <w:webHidden/>
+            <w:sz w:val="24"/>
+          </w:rPr>
+          <w:fldChar w:fldCharType="separate"/>
+        </w:r>
+        <w:r>
+          <w:rPr>
+            <w:noProof/>
+            <w:webHidden/>
+            <w:sz w:val="24"/>
+          </w:rPr>
+          <w:t>9</w:t>
+        </w:r>
+        <w:r>
+          <w:rPr>
+            <w:noProof/>
+            <w:webHidden/>
+            <w:sz w:val="24"/>
+          </w:rPr>
+          <w:fldChar w:fldCharType="end"/>
+        </w:r>
+      </w:hyperlink>
+    </w:p>
+    <w:p>
+      <w:pPr>
+        <w:pStyle w:val="a7"/>
+        <w:rPr>
+          <w:rFonts w:ascii="Calibri" w:hAnsi="Calibri"/>
+          <w:noProof/>
+          <w:sz w:val="24"/>
+          <w:szCs w:val="22"/>
+        </w:rPr>
+      </w:pPr>
+      <w:hyperlink w:anchor="_Toc360177296" w:history="1">
+        <w:r>
+          <w:rPr>
+            <w:rStyle w:val="a8"/>
+            <w:rFonts w:hint="eastAsia"/>
+            <w:noProof/>
+            <w:sz w:val="24"/>
+          </w:rPr>
+          <w:t>（一）数据库设计</w:t>
+        </w:r>
+        <w:r>
+          <w:rPr>
+            <w:noProof/>
+            <w:webHidden/>
+            <w:sz w:val="24"/>
+          </w:rPr>
+          <w:tab/>
+        </w:r>
+        <w:r>
+          <w:rPr>
+            <w:noProof/>
+            <w:webHidden/>
+            <w:sz w:val="24"/>
+          </w:rPr>
+          <w:fldChar w:fldCharType="begin"/>
+        </w:r>
+        <w:r>
+          <w:rPr>
+            <w:noProof/>
+            <w:webHidden/>
+            <w:sz w:val="24"/>
+          </w:rPr>
+          <w:instrText xml:space="preserve"> PAGEREF _Toc360177296 \h </w:instrText>
+        </w:r>
+        <w:r>
+          <w:rPr>
+            <w:noProof/>
+            <w:webHidden/>
+            <w:sz w:val="24"/>
+          </w:rPr>
+        </w:r>
+        <w:r>
+          <w:rPr>
+            <w:noProof/>
+            <w:webHidden/>
+            <w:sz w:val="24"/>
+          </w:rPr>
+          <w:fldChar w:fldCharType="separate"/>
+        </w:r>
+        <w:r>
+          <w:rPr>
+            <w:noProof/>
+            <w:webHidden/>
+            <w:sz w:val="24"/>
+          </w:rPr>
+          <w:t>9</w:t>
+        </w:r>
+        <w:r>
+          <w:rPr>
+            <w:noProof/>
+            <w:webHidden/>
+            <w:sz w:val="24"/>
+          </w:rPr>
+          <w:fldChar w:fldCharType="end"/>
+        </w:r>
+      </w:hyperlink>
+    </w:p>
+    <w:p>
+      <w:pPr>
+        <w:pStyle w:val="a7"/>
+        <w:rPr>
+          <w:rFonts w:ascii="Calibri" w:hAnsi="Calibri"/>
+          <w:noProof/>
+          <w:sz w:val="24"/>
+          <w:szCs w:val="22"/>
+        </w:rPr>
+      </w:pPr>
+      <w:hyperlink w:anchor="_Toc360177297" w:history="1">
+        <w:r>
+          <w:rPr>
+            <w:rStyle w:val="a8"/>
+            <w:noProof/>
+            <w:sz w:val="24"/>
+          </w:rPr>
+          <w:t>1</w:t>
+        </w:r>
+        <w:r>
+          <w:rPr>
+            <w:rStyle w:val="a8"/>
+            <w:rFonts w:hint="eastAsia"/>
+            <w:noProof/>
+            <w:sz w:val="24"/>
+          </w:rPr>
+          <w:t>、数据库管理系统（</w:t>
+        </w:r>
+        <w:r>
+          <w:rPr>
+            <w:rStyle w:val="a8"/>
+            <w:noProof/>
+            <w:sz w:val="24"/>
+          </w:rPr>
+          <w:t>DBMS</w:t>
+        </w:r>
+        <w:r>
+          <w:rPr>
+            <w:rStyle w:val="a8"/>
+            <w:rFonts w:hint="eastAsia"/>
+            <w:noProof/>
+            <w:sz w:val="24"/>
+          </w:rPr>
+          <w:t>）</w:t>
+        </w:r>
+        <w:r>
+          <w:rPr>
+            <w:noProof/>
+            <w:webHidden/>
+            <w:sz w:val="24"/>
+          </w:rPr>
+          <w:tab/>
+        </w:r>
+        <w:r>
+          <w:rPr>
+            <w:noProof/>
+            <w:webHidden/>
+            <w:sz w:val="24"/>
+          </w:rPr>
+          <w:fldChar w:fldCharType="begin"/>
+        </w:r>
+        <w:r>
+          <w:rPr>
+            <w:noProof/>
+            <w:webHidden/>
+            <w:sz w:val="24"/>
+          </w:rPr>
+          <w:instrText xml:space="preserve"> PAGEREF _Toc360177297 \h </w:instrText>
+        </w:r>
+        <w:r>
+          <w:rPr>
+            <w:noProof/>
+            <w:webHidden/>
+            <w:sz w:val="24"/>
+          </w:rPr>
+        </w:r>
+        <w:r>
+          <w:rPr>
+            <w:noProof/>
+            <w:webHidden/>
+            <w:sz w:val="24"/>
+          </w:rPr>
+          <w:fldChar w:fldCharType="separate"/>
+        </w:r>
+        <w:r>
+          <w:rPr>
+            <w:noProof/>
+            <w:webHidden/>
+            <w:sz w:val="24"/>
+          </w:rPr>
+          <w:t>10</w:t>
+        </w:r>
+        <w:r>
+          <w:rPr>
+            <w:noProof/>
+            <w:webHidden/>
+            <w:sz w:val="24"/>
+          </w:rPr>
+          <w:fldChar w:fldCharType="end"/>
+        </w:r>
+      </w:hyperlink>
+    </w:p>
+    <w:bookmarkStart w:id="0" w:name="_GoBack"/>
+    <w:p>
+      <w:pPr>
+        <w:pStyle w:val="a7"/>
+        <w:rPr>
+          <w:rFonts w:ascii="Calibri" w:hAnsi="Calibri"/>
+          <w:noProof/>
+          <w:sz w:val="24"/>
+          <w:szCs w:val="22"/>
+        </w:rPr>
+      </w:pPr>
+      <w:r>
+        <w:rPr>
+          <w:rStyle w:val="a8"/>
+          <w:noProof/>
+          <w:sz w:val="24"/>
+        </w:rPr>
+        <w:lastRenderedPageBreak/>
+        <w:fldChar w:fldCharType="begin"/>
+      </w:r>
+      <w:r>
+        <w:rPr>
+          <w:rStyle w:val="a8"/>
+          <w:noProof/>
+          <w:sz w:val="24"/>
+        </w:rPr>
+        <w:instrText xml:space="preserve"> </w:instrText>
+      </w:r>
+      <w:r>
+        <w:rPr>
+          <w:noProof/>
+          <w:sz w:val="24"/>
+        </w:rPr>
+        <w:instrText>HYPERLINK \l "_Toc360177298"</w:instrText>
+      </w:r>
+      <w:r>
+        <w:rPr>
+          <w:rStyle w:val="a8"/>
+          <w:noProof/>
+          <w:sz w:val="24"/>
+        </w:rPr>
+        <w:instrText xml:space="preserve"> </w:instrText>
+      </w:r>
+      <w:r>
+        <w:rPr>
+          <w:rStyle w:val="a8"/>
+          <w:noProof/>
+          <w:sz w:val="24"/>
+        </w:rPr>
+      </w:r>
+      <w:r>
+        <w:rPr>
+          <w:rStyle w:val="a8"/>
+          <w:noProof/>
+          <w:sz w:val="24"/>
+        </w:rPr>
+        <w:fldChar w:fldCharType="separate"/>
+      </w:r>
+      <w:r>
+        <w:rPr>
+          <w:rStyle w:val="a8"/>
+          <w:noProof/>
+          <w:sz w:val="24"/>
+        </w:rPr>
+        <w:t>2</w:t>
+      </w:r>
+      <w:r>
+        <w:rPr>
+          <w:rStyle w:val="a8"/>
+          <w:rFonts w:hint="eastAsia"/>
+          <w:noProof/>
+          <w:sz w:val="24"/>
+        </w:rPr>
+        <w:t>、数据库应用程序</w:t>
+      </w:r>
+      <w:r>
+        <w:rPr>
+          <w:noProof/>
+          <w:webHidden/>
+          <w:sz w:val="24"/>
+        </w:rPr>
+        <w:tab/>
+      </w:r>
+      <w:r>
+        <w:rPr>
+          <w:noProof/>
+          <w:webHidden/>
+          <w:sz w:val="24"/>
+        </w:rPr>
+        <w:fldChar w:fldCharType="begin"/>
+      </w:r>
+      <w:r>
+        <w:rPr>
+          <w:noProof/>
+          <w:webHidden/>
+          <w:sz w:val="24"/>
+        </w:rPr>
+        <w:instrText xml:space="preserve"> PAGEREF _Toc360177298 \h </w:instrText>
+      </w:r>
+      <w:r>
+        <w:rPr>
+          <w:noProof/>
+          <w:webHidden/>
+          <w:sz w:val="24"/>
+        </w:rPr>
+      </w:r>
+      <w:r>
+        <w:rPr>
+          <w:noProof/>
+          <w:webHidden/>
+          <w:sz w:val="24"/>
+        </w:rPr>
+        <w:fldChar w:fldCharType="separate"/>
+      </w:r>
+      <w:r>
+        <w:rPr>
+          <w:noProof/>
+          <w:webHidden/>
+          <w:sz w:val="24"/>
+        </w:rPr>
+        <w:t>10</w:t>
+      </w:r>
+      <w:r>
+        <w:rPr>
+          <w:noProof/>
+          <w:webHidden/>
+          <w:sz w:val="24"/>
+        </w:rPr>
+        <w:fldChar w:fldCharType="end"/>
+      </w:r>
+      <w:r>
+        <w:rPr>
+          <w:rStyle w:val="a8"/>
+          <w:noProof/>
+          <w:sz w:val="24"/>
+        </w:rPr>
+        <w:fldChar w:fldCharType="end"/>
+      </w:r>
+    </w:p>
+    <w:bookmarkEnd w:id="0"/>
+    <w:p>
+      <w:pPr>
+        <w:pStyle w:val="a7"/>
+        <w:rPr>
+          <w:rFonts w:ascii="Calibri" w:hAnsi="Calibri"/>
+          <w:noProof/>
+          <w:sz w:val="24"/>
+          <w:szCs w:val="22"/>
+        </w:rPr>
+      </w:pPr>
+      <w:r>
+        <w:rPr>
+          <w:rStyle w:val="a8"/>
+          <w:noProof/>
+          <w:sz w:val="24"/>
+        </w:rPr>
+        <w:fldChar w:fldCharType="begin"/>
+      </w:r>
+      <w:r>
+        <w:rPr>
+          <w:rStyle w:val="a8"/>
+          <w:noProof/>
+          <w:sz w:val="24"/>
+        </w:rPr>
+        <w:instrText xml:space="preserve"> </w:instrText>
+      </w:r>
+      <w:r>
+        <w:rPr>
+          <w:noProof/>
+          <w:sz w:val="24"/>
+        </w:rPr>
+        <w:instrText>HYPERLINK \l "_Toc360177299"</w:instrText>
+      </w:r>
+      <w:r>
+        <w:rPr>
+          <w:rStyle w:val="a8"/>
+          <w:noProof/>
+          <w:sz w:val="24"/>
+        </w:rPr>
+        <w:instrText xml:space="preserve"> </w:instrText>
+      </w:r>
+      <w:r>
+        <w:rPr>
+          <w:rStyle w:val="a8"/>
+          <w:noProof/>
+          <w:sz w:val="24"/>
+        </w:rPr>
+      </w:r>
+      <w:r>
+        <w:rPr>
+          <w:rStyle w:val="a8"/>
+          <w:noProof/>
+          <w:sz w:val="24"/>
+        </w:rPr>
+        <w:fldChar w:fldCharType="separate"/>
+      </w:r>
+      <w:r>
+        <w:rPr>
+          <w:rStyle w:val="a8"/>
+          <w:rFonts w:hint="eastAsia"/>
+          <w:noProof/>
+          <w:sz w:val="24"/>
+        </w:rPr>
+        <w:t>（二）用户界面设计</w:t>
+      </w:r>
+      <w:r>
+        <w:rPr>
+          <w:noProof/>
+          <w:webHidden/>
+          <w:sz w:val="24"/>
+        </w:rPr>
+        <w:tab/>
+      </w:r>
+      <w:r>
+        <w:rPr>
+          <w:noProof/>
+          <w:webHidden/>
+          <w:sz w:val="24"/>
+        </w:rPr>
+        <w:fldChar w:fldCharType="begin"/>
+      </w:r>
+      <w:r>
+        <w:rPr>
+          <w:noProof/>
+          <w:webHidden/>
+          <w:sz w:val="24"/>
+        </w:rPr>
+        <w:instrText xml:space="preserve"> PAGEREF _Toc360177299 \h </w:instrText>
+      </w:r>
+      <w:r>
+        <w:rPr>
+          <w:noProof/>
+          <w:webHidden/>
+          <w:sz w:val="24"/>
+        </w:rPr>
+      </w:r>
+      <w:r>
+        <w:rPr>
+          <w:noProof/>
+          <w:webHidden/>
+          <w:sz w:val="24"/>
+        </w:rPr>
+        <w:fldChar w:fldCharType="separate"/>
+      </w:r>
+      <w:r>
+        <w:rPr>
+          <w:noProof/>
+          <w:webHidden/>
+          <w:sz w:val="24"/>
+        </w:rPr>
+        <w:t>13</w:t>
+      </w:r>
+      <w:r>
+        <w:rPr>
+          <w:noProof/>
+          <w:webHidden/>
+          <w:sz w:val="24"/>
+        </w:rPr>
+        <w:fldChar w:fldCharType="end"/>
+      </w:r>
+      <w:r>
+        <w:rPr>
+          <w:rStyle w:val="a8"/>
+          <w:noProof/>
+          <w:sz w:val="24"/>
+        </w:rPr>
+        <w:fldChar w:fldCharType="end"/>
+      </w:r>
+    </w:p>
+    <w:p>
+      <w:pPr>
+        <w:pStyle w:val="a7"/>
+        <w:rPr>
+          <w:rFonts w:ascii="Calibri" w:hAnsi="Calibri"/>
+          <w:noProof/>
+          <w:sz w:val="24"/>
+          <w:szCs w:val="22"/>
+        </w:rPr>
+      </w:pPr>
+      <w:hyperlink w:anchor="_Toc360177300" w:history="1">
+        <w:r>
+          <w:rPr>
+            <w:rStyle w:val="a8"/>
+            <w:rFonts w:hint="eastAsia"/>
+            <w:noProof/>
+            <w:sz w:val="24"/>
+          </w:rPr>
+          <w:t>（三）流程处理设计</w:t>
+        </w:r>
+        <w:r>
+          <w:rPr>
+            <w:noProof/>
+            <w:webHidden/>
+            <w:sz w:val="24"/>
+          </w:rPr>
+          <w:tab/>
+        </w:r>
+        <w:r>
+          <w:rPr>
+            <w:noProof/>
+            <w:webHidden/>
+            <w:sz w:val="24"/>
+          </w:rPr>
+          <w:fldChar w:fldCharType="begin"/>
+        </w:r>
+        <w:r>
+          <w:rPr>
+            <w:noProof/>
+            <w:webHidden/>
+            <w:sz w:val="24"/>
+          </w:rPr>
+          <w:instrText xml:space="preserve"> PAGEREF _Toc360177300 \h </w:instrText>
+        </w:r>
+        <w:r>
+          <w:rPr>
+            <w:noProof/>
+            <w:webHidden/>
+            <w:sz w:val="24"/>
+          </w:rPr>
+        </w:r>
+        <w:r>
+          <w:rPr>
+            <w:noProof/>
+            <w:webHidden/>
+            <w:sz w:val="24"/>
+          </w:rPr>
+          <w:fldChar w:fldCharType="separate"/>
+        </w:r>
+        <w:r>
+          <w:rPr>
+            <w:noProof/>
+            <w:webHidden/>
+            <w:sz w:val="24"/>
+          </w:rPr>
+          <w:t>30</w:t>
+        </w:r>
+        <w:r>
+          <w:rPr>
+            <w:noProof/>
+            <w:webHidden/>
+            <w:sz w:val="24"/>
+          </w:rPr>
+          <w:fldChar w:fldCharType="end"/>
+        </w:r>
+      </w:hyperlink>
+    </w:p>
+    <w:p>
+      <w:pPr>
+        <w:pStyle w:val="a7"/>
+        <w:rPr>
+          <w:rFonts w:ascii="Calibri" w:hAnsi="Calibri"/>
+          <w:noProof/>
+          <w:sz w:val="24"/>
+          <w:szCs w:val="22"/>
+        </w:rPr>
+      </w:pPr>
+      <w:hyperlink w:anchor="_Toc360177301" w:history="1">
+        <w:r>
+          <w:rPr>
+            <w:rStyle w:val="a8"/>
+            <w:rFonts w:hint="eastAsia"/>
+            <w:noProof/>
+            <w:sz w:val="24"/>
+          </w:rPr>
+          <w:t>（四）网络设计</w:t>
+        </w:r>
+        <w:r>
+          <w:rPr>
+            <w:noProof/>
+            <w:webHidden/>
+            <w:sz w:val="24"/>
+          </w:rPr>
+          <w:tab/>
+        </w:r>
+        <w:r>
+          <w:rPr>
+            <w:noProof/>
+            <w:webHidden/>
+            <w:sz w:val="24"/>
+          </w:rPr>
+          <w:fldChar w:fldCharType="begin"/>
+        </w:r>
+        <w:r>
+          <w:rPr>
+            <w:noProof/>
+            <w:webHidden/>
+            <w:sz w:val="24"/>
+          </w:rPr>
+          <w:instrText xml:space="preserve"> PAGEREF _Toc360177301 \h </w:instrText>
+        </w:r>
+        <w:r>
+          <w:rPr>
+            <w:noProof/>
+            <w:webHidden/>
+            <w:sz w:val="24"/>
+          </w:rPr>
+        </w:r>
+        <w:r>
+          <w:rPr>
+            <w:noProof/>
+            <w:webHidden/>
+            <w:sz w:val="24"/>
+          </w:rPr>
+          <w:fldChar w:fldCharType="separate"/>
+        </w:r>
+        <w:r>
+          <w:rPr>
+            <w:noProof/>
+            <w:webHidden/>
+            <w:sz w:val="24"/>
+          </w:rPr>
+          <w:t>31</w:t>
+        </w:r>
+        <w:r>
+          <w:rPr>
+            <w:noProof/>
+            <w:webHidden/>
+            <w:sz w:val="24"/>
+          </w:rPr>
+          <w:fldChar w:fldCharType="end"/>
+        </w:r>
+      </w:hyperlink>
+    </w:p>
+    <w:p>
+      <w:pPr>
+        <w:pStyle w:val="a7"/>
+        <w:rPr>
+          <w:rFonts w:ascii="Calibri" w:hAnsi="Calibri"/>
+          <w:noProof/>
+          <w:sz w:val="24"/>
+          <w:szCs w:val="22"/>
+        </w:rPr>
+      </w:pPr>
+      <w:hyperlink w:anchor="_Toc360177302" w:history="1">
+        <w:r>
+          <w:rPr>
+            <w:rStyle w:val="a8"/>
+            <w:rFonts w:hint="eastAsia"/>
+            <w:noProof/>
+            <w:sz w:val="24"/>
+          </w:rPr>
+          <w:t>（五）安全设计</w:t>
+        </w:r>
+        <w:r>
+          <w:rPr>
+            <w:noProof/>
+            <w:webHidden/>
+            <w:sz w:val="24"/>
+          </w:rPr>
+          <w:tab/>
+        </w:r>
+        <w:r>
+          <w:rPr>
+            <w:noProof/>
+            <w:webHidden/>
+            <w:sz w:val="24"/>
+          </w:rPr>
+          <w:fldChar w:fldCharType="begin"/>
+        </w:r>
+        <w:r>
+          <w:rPr>
+            <w:noProof/>
+            <w:webHidden/>
+            <w:sz w:val="24"/>
+          </w:rPr>
+          <w:instrText xml:space="preserve"> PAGEREF _Toc360177302 \h </w:instrText>
+        </w:r>
+        <w:r>
+          <w:rPr>
+            <w:noProof/>
+            <w:webHidden/>
+            <w:sz w:val="24"/>
+          </w:rPr>
+        </w:r>
+        <w:r>
+          <w:rPr>
+            <w:noProof/>
+            <w:webHidden/>
+            <w:sz w:val="24"/>
+          </w:rPr>
+          <w:fldChar w:fldCharType="separate"/>
+        </w:r>
+        <w:r>
+          <w:rPr>
+            <w:noProof/>
+            <w:webHidden/>
+            <w:sz w:val="24"/>
+          </w:rPr>
+          <w:t>31</w:t>
+        </w:r>
+        <w:r>
+          <w:rPr>
+            <w:noProof/>
+            <w:webHidden/>
+            <w:sz w:val="24"/>
+          </w:rPr>
+          <w:fldChar w:fldCharType="end"/>
+        </w:r>
+      </w:hyperlink>
+    </w:p>
+    <w:p>
+      <w:pPr>
+        <w:pStyle w:val="a7"/>
+        <w:rPr>
+          <w:rFonts w:ascii="Calibri" w:hAnsi="Calibri"/>
+          <w:noProof/>
+          <w:sz w:val="24"/>
+          <w:szCs w:val="22"/>
+        </w:rPr>
+      </w:pPr>
+      <w:hyperlink w:anchor="_Toc360177303" w:history="1">
+        <w:r>
+          <w:rPr>
+            <w:rStyle w:val="a8"/>
+            <w:rFonts w:hint="eastAsia"/>
+            <w:noProof/>
+            <w:sz w:val="24"/>
+          </w:rPr>
+          <w:t>七、系统运行</w:t>
+        </w:r>
+        <w:r>
+          <w:rPr>
+            <w:noProof/>
+            <w:webHidden/>
+            <w:sz w:val="24"/>
+          </w:rPr>
+          <w:tab/>
+        </w:r>
+        <w:r>
+          <w:rPr>
+            <w:noProof/>
+            <w:webHidden/>
+            <w:sz w:val="24"/>
+          </w:rPr>
+          <w:fldChar w:fldCharType="begin"/>
+        </w:r>
+        <w:r>
+          <w:rPr>
+            <w:noProof/>
+            <w:webHidden/>
+            <w:sz w:val="24"/>
+          </w:rPr>
+          <w:instrText xml:space="preserve"> PAGEREF _Toc360177303 \h </w:instrText>
+        </w:r>
+        <w:r>
+          <w:rPr>
+            <w:noProof/>
+            <w:webHidden/>
+            <w:sz w:val="24"/>
+          </w:rPr>
+        </w:r>
+        <w:r>
+          <w:rPr>
+            <w:noProof/>
+            <w:webHidden/>
+            <w:sz w:val="24"/>
+          </w:rPr>
+          <w:fldChar w:fldCharType="separate"/>
+        </w:r>
+        <w:r>
+          <w:rPr>
+            <w:noProof/>
+            <w:webHidden/>
+            <w:sz w:val="24"/>
+          </w:rPr>
+          <w:t>31</w:t>
+        </w:r>
+        <w:r>
+          <w:rPr>
+            <w:noProof/>
+            <w:webHidden/>
+            <w:sz w:val="24"/>
+          </w:rPr>
+          <w:fldChar w:fldCharType="end"/>
+        </w:r>
+      </w:hyperlink>
+    </w:p>
+    <w:p>
+      <w:pPr>
+        <w:pStyle w:val="a7"/>
+        <w:rPr>
+          <w:rFonts w:ascii="Calibri" w:hAnsi="Calibri"/>
+          <w:noProof/>
+          <w:sz w:val="24"/>
+          <w:szCs w:val="22"/>
+        </w:rPr>
+      </w:pPr>
+      <w:hyperlink w:anchor="_Toc360177304" w:history="1">
+        <w:r>
+          <w:rPr>
+            <w:rStyle w:val="a8"/>
+            <w:rFonts w:hint="eastAsia"/>
+            <w:noProof/>
+            <w:sz w:val="24"/>
+          </w:rPr>
+          <w:t>总结</w:t>
+        </w:r>
+        <w:r>
+          <w:rPr>
+            <w:noProof/>
+            <w:webHidden/>
+            <w:sz w:val="24"/>
+          </w:rPr>
+          <w:tab/>
+        </w:r>
+        <w:r>
+          <w:rPr>
+            <w:noProof/>
+            <w:webHidden/>
+            <w:sz w:val="24"/>
+          </w:rPr>
+          <w:fldChar w:fldCharType="begin"/>
+        </w:r>
+        <w:r>
+          <w:rPr>
+            <w:noProof/>
+            <w:webHidden/>
+            <w:sz w:val="24"/>
+          </w:rPr>
+          <w:instrText xml:space="preserve"> PAGEREF _Toc360177304 \h </w:instrText>
+        </w:r>
+        <w:r>
+          <w:rPr>
+            <w:noProof/>
+            <w:webHidden/>
+            <w:sz w:val="24"/>
+          </w:rPr>
+        </w:r>
+        <w:r>
+          <w:rPr>
+            <w:noProof/>
+            <w:webHidden/>
+            <w:sz w:val="24"/>
+          </w:rPr>
+          <w:fldChar w:fldCharType="separate"/>
+        </w:r>
+        <w:r>
+          <w:rPr>
+            <w:noProof/>
+            <w:webHidden/>
+            <w:sz w:val="24"/>
+          </w:rPr>
+          <w:t>33</w:t>
+        </w:r>
+        <w:r>
+          <w:rPr>
+            <w:noProof/>
+            <w:webHidden/>
+            <w:sz w:val="24"/>
+          </w:rPr>
+          <w:fldChar w:fldCharType="end"/>
+        </w:r>
+      </w:hyperlink>
+    </w:p>
+    <w:p>
+      <w:pPr>
+        <w:pStyle w:val="a7"/>
+        <w:rPr>
+          <w:rFonts w:ascii="Calibri" w:hAnsi="Calibri"/>
+          <w:noProof/>
+          <w:szCs w:val="22"/>
+        </w:rPr>
+      </w:pPr>
+      <w:hyperlink w:anchor="_Toc360177305" w:history="1">
+        <w:r>
+          <w:rPr>
+            <w:rStyle w:val="a8"/>
+            <w:rFonts w:hint="eastAsia"/>
+            <w:noProof/>
+            <w:kern w:val="0"/>
+            <w:sz w:val="24"/>
+          </w:rPr>
+          <w:t>参考文献</w:t>
+        </w:r>
+        <w:r>
+          <w:rPr>
+            <w:noProof/>
+            <w:webHidden/>
+            <w:sz w:val="24"/>
+          </w:rPr>
+          <w:tab/>
+        </w:r>
+        <w:r>
+          <w:rPr>
+            <w:noProof/>
+            <w:webHidden/>
+            <w:sz w:val="24"/>
+          </w:rPr>
+          <w:fldChar w:fldCharType="begin"/>
+        </w:r>
+        <w:r>
+          <w:rPr>
+            <w:noProof/>
+            <w:webHidden/>
+            <w:sz w:val="24"/>
+          </w:rPr>
+          <w:instrText xml:space="preserve"> PAGEREF _Toc360177305 \h </w:instrText>
+        </w:r>
+        <w:r>
+          <w:rPr>
+            <w:noProof/>
+            <w:webHidden/>
+            <w:sz w:val="24"/>
+          </w:rPr>
+        </w:r>
+        <w:r>
+          <w:rPr>
+            <w:noProof/>
+            <w:webHidden/>
+            <w:sz w:val="24"/>
+          </w:rPr>
+          <w:fldChar w:fldCharType="separate"/>
+        </w:r>
+        <w:r>
+          <w:rPr>
+            <w:noProof/>
+            <w:webHidden/>
+            <w:sz w:val="24"/>
+          </w:rPr>
+          <w:t>34</w:t>
+        </w:r>
+        <w:r>
+          <w:rPr>
+            <w:noProof/>
+            <w:webHidden/>
+            <w:sz w:val="24"/>
+          </w:rPr>
+          <w:fldChar w:fldCharType="end"/>
+        </w:r>
+      </w:hyperlink>
+    </w:p>
+    <w:p>
+      <w:pPr>
+        <w:rPr>
+          <w:rFonts w:hint="eastAsia"/>
+        </w:rPr>
+      </w:pPr>
+      <w:r>
+        <w:fldChar w:fldCharType="end"/>
+      </w:r>
     </w:p>
     <w:sectPr>
       <w:pgSz w:w="11906" w:h="16838"/>
@@ -54,8 +4068,46 @@
 </w:document>
 </file>
 
+<file path=word/endnotes.xml><?xml version="1.0" encoding="utf-8"?>
+<w:endnotes xmlns:wpc="http://schemas.microsoft.com/office/word/2010/wordprocessingCanvas" xmlns:cx="http://schemas.microsoft.com/office/drawing/2014/chartex" xmlns:cx1="http://schemas.microsoft.com/office/drawing/2015/9/8/chartex" xmlns:cx2="http://schemas.microsoft.com/office/drawing/2015/10/21/chartex" xmlns:cx3="http://schemas.microsoft.com/office/drawing/2016/5/9/chartex" xmlns:cx4="http://schemas.microsoft.com/office/drawing/2016/5/10/chartex" xmlns:cx5="http://schemas.microsoft.com/office/drawing/2016/5/11/chartex" xmlns:cx6="http://schemas.microsoft.com/office/drawing/2016/5/12/chartex" xmlns:cx7="http://schemas.microsoft.com/office/drawing/2016/5/13/chartex" xmlns:cx8="http://schemas.microsoft.com/office/drawing/2016/5/14/chartex" xmlns:mc="http://schemas.openxmlformats.org/markup-compatibility/2006" xmlns:aink="http://schemas.microsoft.com/office/drawing/2016/ink" xmlns:am3d="http://schemas.microsoft.com/office/drawing/2017/model3d" xmlns:o="urn:schemas-microsoft-com:office:office" xmlns:r="http://schemas.openxmlformats.org/officeDocument/2006/relationships" xmlns:m="http://schemas.openxmlformats.org/officeDocument/2006/math" xmlns:v="urn:schemas-microsoft-com:vml" xmlns:wp14="http://schemas.microsoft.com/office/word/2010/wordprocessingDrawing" xmlns:wp="http://schemas.openxmlformats.org/drawingml/2006/wordprocessingDrawing" xmlns:w10="urn:schemas-microsoft-com:office:word" xmlns:w="http://schemas.openxmlformats.org/wordprocessingml/2006/main" xmlns:w14="http://schemas.microsoft.com/office/word/2010/wordml" xmlns:w15="http://schemas.microsoft.com/office/word/2012/wordml" xmlns:w16cid="http://schemas.microsoft.com/office/word/2016/wordml/cid" xmlns:w16se="http://schemas.microsoft.com/office/word/2015/wordml/symex" xmlns:wpg="http://schemas.microsoft.com/office/word/2010/wordprocessingGroup" xmlns:wpi="http://schemas.microsoft.com/office/word/2010/wordprocessingInk" xmlns:wne="http://schemas.microsoft.com/office/word/2006/wordml" xmlns:wps="http://schemas.microsoft.com/office/word/2010/wordprocessingShape" mc:Ignorable="w14 w15 w16se w16cid wp14">
+  <w:endnote w:type="separator" w:id="-1">
+    <w:p>
+      <w:r>
+        <w:separator/>
+      </w:r>
+    </w:p>
+  </w:endnote>
+  <w:endnote w:type="continuationSeparator" w:id="0">
+    <w:p>
+      <w:r>
+        <w:continuationSeparator/>
+      </w:r>
+    </w:p>
+  </w:endnote>
+</w:endnotes>
+</file>
+
+<file path=word/footnotes.xml><?xml version="1.0" encoding="utf-8"?>
+<w:footnotes xmlns:wpc="http://schemas.microsoft.com/office/word/2010/wordprocessingCanvas" xmlns:cx="http://schemas.microsoft.com/office/drawing/2014/chartex" xmlns:cx1="http://schemas.microsoft.com/office/drawing/2015/9/8/chartex" xmlns:cx2="http://schemas.microsoft.com/office/drawing/2015/10/21/chartex" xmlns:cx3="http://schemas.microsoft.com/office/drawing/2016/5/9/chartex" xmlns:cx4="http://schemas.microsoft.com/office/drawing/2016/5/10/chartex" xmlns:cx5="http://schemas.microsoft.com/office/drawing/2016/5/11/chartex" xmlns:cx6="http://schemas.microsoft.com/office/drawing/2016/5/12/chartex" xmlns:cx7="http://schemas.microsoft.com/office/drawing/2016/5/13/chartex" xmlns:cx8="http://schemas.microsoft.com/office/drawing/2016/5/14/chartex" xmlns:mc="http://schemas.openxmlformats.org/markup-compatibility/2006" xmlns:aink="http://schemas.microsoft.com/office/drawing/2016/ink" xmlns:am3d="http://schemas.microsoft.com/office/drawing/2017/model3d" xmlns:o="urn:schemas-microsoft-com:office:office" xmlns:r="http://schemas.openxmlformats.org/officeDocument/2006/relationships" xmlns:m="http://schemas.openxmlformats.org/officeDocument/2006/math" xmlns:v="urn:schemas-microsoft-com:vml" xmlns:wp14="http://schemas.microsoft.com/office/word/2010/wordprocessingDrawing" xmlns:wp="http://schemas.openxmlformats.org/drawingml/2006/wordprocessingDrawing" xmlns:w10="urn:schemas-microsoft-com:office:word" xmlns:w="http://schemas.openxmlformats.org/wordprocessingml/2006/main" xmlns:w14="http://schemas.microsoft.com/office/word/2010/wordml" xmlns:w15="http://schemas.microsoft.com/office/word/2012/wordml" xmlns:w16cid="http://schemas.microsoft.com/office/word/2016/wordml/cid" xmlns:w16se="http://schemas.microsoft.com/office/word/2015/wordml/symex" xmlns:wpg="http://schemas.microsoft.com/office/word/2010/wordprocessingGroup" xmlns:wpi="http://schemas.microsoft.com/office/word/2010/wordprocessingInk" xmlns:wne="http://schemas.microsoft.com/office/word/2006/wordml" xmlns:wps="http://schemas.microsoft.com/office/word/2010/wordprocessingShape" mc:Ignorable="w14 w15 w16se w16cid wp14">
+  <w:footnote w:type="separator" w:id="-1">
+    <w:p>
+      <w:r>
+        <w:separator/>
+      </w:r>
+    </w:p>
+  </w:footnote>
+  <w:footnote w:type="continuationSeparator" w:id="0">
+    <w:p>
+      <w:r>
+        <w:continuationSeparator/>
+      </w:r>
+    </w:p>
+  </w:footnote>
+</w:footnotes>
+</file>
+
 <file path=word/styles.xml><?xml version="1.0" encoding="utf-8"?>
-<w:styles xmlns:mc="http://schemas.openxmlformats.org/markup-compatibility/2006" xmlns:r="http://schemas.openxmlformats.org/officeDocument/2006/relationships" xmlns:w="http://schemas.openxmlformats.org/wordprocessingml/2006/main" xmlns:w14="http://schemas.microsoft.com/office/word/2010/wordml" xmlns:w15="http://schemas.microsoft.com/office/word/2012/wordml" mc:Ignorable="w14 w15">
+<w:styles xmlns:mc="http://schemas.openxmlformats.org/markup-compatibility/2006" xmlns:r="http://schemas.openxmlformats.org/officeDocument/2006/relationships" xmlns:w="http://schemas.openxmlformats.org/wordprocessingml/2006/main" xmlns:w14="http://schemas.microsoft.com/office/word/2010/wordml" xmlns:w15="http://schemas.microsoft.com/office/word/2012/wordml" xmlns:w16cid="http://schemas.microsoft.com/office/word/2016/wordml/cid" xmlns:w16se="http://schemas.microsoft.com/office/word/2015/wordml/symex" mc:Ignorable="w14 w15 w16se w16cid">
   <w:docDefaults>
     <w:rPrDefault>
       <w:rPr>
@@ -68,7 +4120,7 @@
     </w:rPrDefault>
     <w:pPrDefault/>
   </w:docDefaults>
-  <w:latentStyles w:defLockedState="0" w:defUIPriority="99" w:defSemiHidden="0" w:defUnhideWhenUsed="0" w:defQFormat="0" w:count="371">
+  <w:latentStyles w:defLockedState="0" w:defUIPriority="99" w:defSemiHidden="0" w:defUnhideWhenUsed="0" w:defQFormat="0" w:count="375">
     <w:lsdException w:name="Normal" w:uiPriority="0" w:qFormat="1"/>
     <w:lsdException w:name="heading 1" w:uiPriority="9" w:qFormat="1"/>
     <w:lsdException w:name="heading 2" w:semiHidden="1" w:uiPriority="9" w:unhideWhenUsed="1" w:qFormat="1"/>
@@ -174,7 +4226,6 @@
     <w:lsdException w:name="HTML Sample" w:semiHidden="1" w:unhideWhenUsed="1"/>
     <w:lsdException w:name="HTML Typewriter" w:semiHidden="1" w:unhideWhenUsed="1"/>
     <w:lsdException w:name="HTML Variable" w:semiHidden="1" w:unhideWhenUsed="1"/>
-    <w:lsdException w:name="Normal Table" w:semiHidden="1" w:unhideWhenUsed="1"/>
     <w:lsdException w:name="annotation subject" w:semiHidden="1" w:unhideWhenUsed="1"/>
     <w:lsdException w:name="No List" w:semiHidden="1" w:unhideWhenUsed="1"/>
     <w:lsdException w:name="Outline List 1" w:semiHidden="1" w:unhideWhenUsed="1"/>
@@ -218,10 +4269,8 @@
     <w:lsdException w:name="Table Elegant" w:semiHidden="1" w:unhideWhenUsed="1"/>
     <w:lsdException w:name="Table Professional" w:semiHidden="1" w:unhideWhenUsed="1"/>
     <w:lsdException w:name="Table Subtle 1" w:semiHidden="1" w:unhideWhenUsed="1"/>
-    <w:lsdException w:name="Table Subtle 2" w:semiHidden="1" w:unhideWhenUsed="1"/>
     <w:lsdException w:name="Table Web 1" w:semiHidden="1" w:unhideWhenUsed="1"/>
     <w:lsdException w:name="Table Web 2" w:semiHidden="1" w:unhideWhenUsed="1"/>
-    <w:lsdException w:name="Table Web 3" w:semiHidden="1" w:unhideWhenUsed="1"/>
     <w:lsdException w:name="Balloon Text" w:semiHidden="1" w:unhideWhenUsed="1"/>
     <w:lsdException w:name="Table Grid" w:uiPriority="39"/>
     <w:lsdException w:name="Table Theme" w:semiHidden="1" w:unhideWhenUsed="1"/>
@@ -440,6 +4489,10 @@
     <w:lsdException w:name="List Table 5 Dark Accent 6" w:uiPriority="50"/>
     <w:lsdException w:name="List Table 6 Colorful Accent 6" w:uiPriority="51"/>
     <w:lsdException w:name="List Table 7 Colorful Accent 6" w:uiPriority="52"/>
+    <w:lsdException w:name="Mention" w:semiHidden="1" w:unhideWhenUsed="1"/>
+    <w:lsdException w:name="Smart Hyperlink" w:semiHidden="1" w:unhideWhenUsed="1"/>
+    <w:lsdException w:name="Hashtag" w:semiHidden="1" w:unhideWhenUsed="1"/>
+    <w:lsdException w:name="Unresolved Mention" w:semiHidden="1" w:unhideWhenUsed="1"/>
   </w:latentStyles>
   <w:style w:type="paragraph" w:default="1" w:styleId="a">
     <w:name w:val="Normal"/>
@@ -475,6 +4528,99 @@
     <w:uiPriority w:val="99"/>
     <w:semiHidden/>
     <w:unhideWhenUsed/>
+  </w:style>
+  <w:style w:type="paragraph" w:styleId="a3">
+    <w:name w:val="header"/>
+    <w:basedOn w:val="a"/>
+    <w:link w:val="a4"/>
+    <w:uiPriority w:val="99"/>
+    <w:unhideWhenUsed/>
+    <w:rsid w:val="001C03D8"/>
+    <w:pPr>
+      <w:pBdr>
+        <w:bottom w:val="single" w:sz="6" w:space="1" w:color="auto"/>
+      </w:pBdr>
+      <w:tabs>
+        <w:tab w:val="center" w:pos="4153"/>
+        <w:tab w:val="right" w:pos="8306"/>
+      </w:tabs>
+      <w:snapToGrid w:val="0"/>
+      <w:jc w:val="center"/>
+    </w:pPr>
+    <w:rPr>
+      <w:sz w:val="18"/>
+      <w:szCs w:val="18"/>
+    </w:rPr>
+  </w:style>
+  <w:style w:type="character" w:customStyle="1" w:styleId="a4">
+    <w:name w:val="页眉 字符"/>
+    <w:basedOn w:val="a0"/>
+    <w:link w:val="a3"/>
+    <w:uiPriority w:val="99"/>
+    <w:rsid w:val="001C03D8"/>
+    <w:rPr>
+      <w:sz w:val="18"/>
+      <w:szCs w:val="18"/>
+    </w:rPr>
+  </w:style>
+  <w:style w:type="paragraph" w:styleId="a5">
+    <w:name w:val="footer"/>
+    <w:basedOn w:val="a"/>
+    <w:link w:val="a6"/>
+    <w:uiPriority w:val="99"/>
+    <w:unhideWhenUsed/>
+    <w:rsid w:val="001C03D8"/>
+    <w:pPr>
+      <w:tabs>
+        <w:tab w:val="center" w:pos="4153"/>
+        <w:tab w:val="right" w:pos="8306"/>
+      </w:tabs>
+      <w:snapToGrid w:val="0"/>
+      <w:jc w:val="left"/>
+    </w:pPr>
+    <w:rPr>
+      <w:sz w:val="18"/>
+      <w:szCs w:val="18"/>
+    </w:rPr>
+  </w:style>
+  <w:style w:type="character" w:customStyle="1" w:styleId="a6">
+    <w:name w:val="页脚 字符"/>
+    <w:basedOn w:val="a0"/>
+    <w:link w:val="a5"/>
+    <w:uiPriority w:val="99"/>
+    <w:rsid w:val="001C03D8"/>
+    <w:rPr>
+      <w:sz w:val="18"/>
+      <w:szCs w:val="18"/>
+    </w:rPr>
+  </w:style>
+  <w:style w:type="paragraph" w:styleId="a7">
+    <w:basedOn w:val="a"/>
+    <w:next w:val="a"/>
+    <w:autoRedefine/>
+    <w:uiPriority w:val="39"/>
+    <w:rsid w:val="005E624D"/>
+    <w:pPr>
+      <w:tabs>
+        <w:tab w:val="right" w:leader="dot" w:pos="9395"/>
+      </w:tabs>
+      <w:spacing w:line="360" w:lineRule="auto"/>
+      <w:ind w:leftChars="400" w:left="840"/>
+    </w:pPr>
+    <w:rPr>
+      <w:rFonts w:ascii="Times New Roman" w:eastAsia="宋体" w:hAnsi="Times New Roman" w:cs="Times New Roman"/>
+      <w:szCs w:val="24"/>
+    </w:rPr>
+  </w:style>
+  <w:style w:type="character" w:styleId="a8">
+    <w:name w:val="Hyperlink"/>
+    <w:basedOn w:val="a0"/>
+    <w:uiPriority w:val="99"/>
+    <w:rsid w:val="005E624D"/>
+    <w:rPr>
+      <w:color w:val="0000FF"/>
+      <w:u w:val="single"/>
+    </w:rPr>
   </w:style>
 </w:styles>
 </file>
